--- a/报表文档资料/软件设计说明.docx
+++ b/报表文档资料/软件设计说明.docx
@@ -306,47 +306,6 @@
             <w:vAlign w:val="center"/>
           </w:tcPr>
           <w:p>
-            <w:r>
-              <w:rPr>
-                <w:rStyle w:val="a9"/>
-                <w:rFonts w:hint="eastAsia"/>
-                <w:b w:val="0"/>
-              </w:rPr>
-              <w:t>顾客姓名</w:t>
-            </w:r>
-            <w:r>
-              <w:rPr>
-                <w:rFonts w:hint="eastAsia"/>
-                <w:u w:val="single"/>
-              </w:rPr>
-              <w:t xml:space="preserve">   </w:t>
-            </w:r>
-            <w:r>
-              <w:rPr>
-                <w:rFonts w:ascii="宋体" w:hAnsi="宋体" w:cs="宋体" w:hint="eastAsia"/>
-                <w:sz w:val="18"/>
-                <w:szCs w:val="18"/>
-                <w:u w:val="single"/>
-              </w:rPr>
-              <w:t>（查找带回，只带出本销售部的）</w:t>
-            </w:r>
-            <w:r>
-              <w:rPr>
-                <w:rFonts w:ascii="宋体" w:hAnsi="宋体" w:hint="eastAsia"/>
-                <w:sz w:val="18"/>
-                <w:szCs w:val="18"/>
-                <w:u w:val="single"/>
-              </w:rPr>
-              <w:t>▽</w:t>
-            </w:r>
-            <w:r>
-              <w:rPr>
-                <w:rFonts w:hint="eastAsia"/>
-              </w:rPr>
-              <w:t xml:space="preserve">           </w:t>
-            </w:r>
-          </w:p>
-          <w:p>
             <w:pPr>
               <w:rPr>
                 <w:szCs w:val="21"/>
@@ -355,6 +314,45 @@
             </w:pPr>
             <w:r>
               <w:rPr>
+                <w:rStyle w:val="a9"/>
+                <w:rFonts w:hint="eastAsia"/>
+                <w:b w:val="0"/>
+              </w:rPr>
+              <w:t>顾客姓名</w:t>
+            </w:r>
+            <w:r>
+              <w:rPr>
+                <w:rFonts w:hint="eastAsia"/>
+                <w:u w:val="single"/>
+              </w:rPr>
+              <w:t xml:space="preserve">   </w:t>
+            </w:r>
+            <w:r>
+              <w:rPr>
+                <w:rFonts w:ascii="宋体" w:hAnsi="宋体" w:cs="宋体" w:hint="eastAsia"/>
+                <w:sz w:val="18"/>
+                <w:szCs w:val="18"/>
+                <w:u w:val="single"/>
+              </w:rPr>
+              <w:t>（查找带回，只带出本销售部的）</w:t>
+            </w:r>
+            <w:r>
+              <w:rPr>
+                <w:rFonts w:ascii="宋体" w:hAnsi="宋体" w:hint="eastAsia"/>
+                <w:sz w:val="18"/>
+                <w:szCs w:val="18"/>
+                <w:u w:val="single"/>
+              </w:rPr>
+              <w:t>▽</w:t>
+            </w:r>
+            <w:r>
+              <w:rPr>
+                <w:rFonts w:hint="eastAsia"/>
+              </w:rPr>
+              <w:t xml:space="preserve">           </w:t>
+            </w:r>
+            <w:r>
+              <w:rPr>
                 <w:rFonts w:hint="eastAsia"/>
               </w:rPr>
               <w:t>订单时间</w:t>
@@ -398,72 +396,6 @@
                 <w:rFonts w:hint="eastAsia"/>
               </w:rPr>
               <w:t xml:space="preserve"> </w:t>
-            </w:r>
-            <w:r>
-              <w:t xml:space="preserve"> </w:t>
-            </w:r>
-            <w:r>
-              <w:rPr>
-                <w:rFonts w:hint="eastAsia"/>
-              </w:rPr>
-              <w:t>状态</w:t>
-            </w:r>
-            <w:r>
-              <w:rPr>
-                <w:rFonts w:hint="eastAsia"/>
-                <w:u w:val="single"/>
-              </w:rPr>
-              <w:t xml:space="preserve"> </w:t>
-            </w:r>
-            <w:r>
-              <w:rPr>
-                <w:rFonts w:hint="eastAsia"/>
-                <w:u w:val="single"/>
-              </w:rPr>
-              <w:t>（未提交，未审核，</w:t>
-            </w:r>
-            <w:r>
-              <w:rPr>
-                <w:rFonts w:hint="eastAsia"/>
-                <w:u w:val="single"/>
-              </w:rPr>
-              <w:t>审核未通过，</w:t>
-            </w:r>
-            <w:r>
-              <w:rPr>
-                <w:rFonts w:hint="eastAsia"/>
-                <w:u w:val="single"/>
-              </w:rPr>
-              <w:t>审核</w:t>
-            </w:r>
-            <w:r>
-              <w:rPr>
-                <w:rFonts w:hint="eastAsia"/>
-                <w:u w:val="single"/>
-              </w:rPr>
-              <w:t>通过</w:t>
-            </w:r>
-            <w:r>
-              <w:rPr>
-                <w:rFonts w:hint="eastAsia"/>
-                <w:u w:val="single"/>
-              </w:rPr>
-              <w:t>）</w:t>
-            </w:r>
-            <w:r>
-              <w:rPr>
-                <w:u w:val="single"/>
-              </w:rPr>
-              <w:t xml:space="preserve">   </w:t>
-            </w:r>
-            <w:r>
-              <w:rPr>
-                <w:rFonts w:ascii="宋体" w:hAnsi="宋体" w:hint="eastAsia"/>
-                <w:sz w:val="18"/>
-                <w:szCs w:val="18"/>
-                <w:u w:val="single"/>
-              </w:rPr>
-              <w:t>▽</w:t>
             </w:r>
             <w:r>
               <w:tab/>
@@ -3539,7 +3471,6 @@
                 <w:sz w:val="18"/>
                 <w:szCs w:val="18"/>
               </w:rPr>
-              <w:lastRenderedPageBreak/>
               <w:t xml:space="preserve">产品名称： </w:t>
             </w:r>
             <w:r>
@@ -3699,6 +3630,7 @@
                 <w:sz w:val="18"/>
                 <w:szCs w:val="18"/>
               </w:rPr>
+              <w:lastRenderedPageBreak/>
               <w:t xml:space="preserve">产品名称： </w:t>
             </w:r>
             <w:r>
@@ -3843,7 +3775,6 @@
                 <w:u w:val="single"/>
               </w:rPr>
             </w:pPr>
-            <w:bookmarkStart w:id="5" w:name="_GoBack" w:colFirst="2" w:colLast="2"/>
             <w:r>
               <w:rPr>
                 <w:rFonts w:ascii="宋体" w:hAnsi="宋体" w:cs="宋体" w:hint="eastAsia"/>
@@ -3977,7 +3908,6 @@
           </w:p>
         </w:tc>
       </w:tr>
-      <w:bookmarkEnd w:id="5"/>
       <w:tr>
         <w:trPr>
           <w:trHeight w:val="544"/>
@@ -5556,41 +5486,6 @@
             </w:r>
             <w:r>
               <w:t xml:space="preserve"> </w:t>
-            </w:r>
-            <w:r>
-              <w:rPr>
-                <w:rFonts w:hint="eastAsia"/>
-              </w:rPr>
-              <w:t>状态</w:t>
-            </w:r>
-            <w:r>
-              <w:rPr>
-                <w:rFonts w:hint="eastAsia"/>
-                <w:u w:val="single"/>
-              </w:rPr>
-              <w:t xml:space="preserve"> </w:t>
-            </w:r>
-            <w:r>
-              <w:rPr>
-                <w:rFonts w:hint="eastAsia"/>
-                <w:u w:val="single"/>
-              </w:rPr>
-              <w:t>（未提交，未审核，审核未通过，审核通过）</w:t>
-            </w:r>
-            <w:r>
-              <w:rPr>
-                <w:u w:val="single"/>
-              </w:rPr>
-              <w:t xml:space="preserve">   </w:t>
-            </w:r>
-            <w:r>
-              <w:rPr>
-                <w:rFonts w:ascii="宋体" w:hAnsi="宋体" w:hint="eastAsia"/>
-                <w:sz w:val="18"/>
-                <w:szCs w:val="18"/>
-                <w:u w:val="single"/>
-              </w:rPr>
-              <w:t>▽</w:t>
             </w:r>
             <w:r>
               <w:tab/>
@@ -10268,2907 +10163,6 @@
         <w:rPr>
           <w:rFonts w:hint="eastAsia"/>
         </w:rPr>
-        <w:t>该模块实现对收款信息的查询、录入、删除、修改，本销售部的只能查询本销售部的信息，本销售</w:t>
-      </w:r>
-      <w:proofErr w:type="gramStart"/>
-      <w:r>
-        <w:rPr>
-          <w:rFonts w:hint="eastAsia"/>
-        </w:rPr>
-        <w:t>部只能</w:t>
-      </w:r>
-      <w:proofErr w:type="gramEnd"/>
-      <w:r>
-        <w:rPr>
-          <w:rFonts w:hint="eastAsia"/>
-        </w:rPr>
-        <w:t>录入、删除、修改本销售部的信息。通过点击左侧导航菜单进入主界面，</w:t>
-      </w:r>
-      <w:r>
-        <w:rPr>
-          <w:rFonts w:hint="eastAsia"/>
-          <w:color w:val="FF0000"/>
-        </w:rPr>
-        <w:t>注：此模块</w:t>
-      </w:r>
-      <w:r>
-        <w:rPr>
-          <w:rFonts w:hint="eastAsia"/>
-          <w:color w:val="FF0000"/>
-        </w:rPr>
-        <w:t>对</w:t>
-      </w:r>
-      <w:r>
-        <w:rPr>
-          <w:rFonts w:hint="eastAsia"/>
-          <w:color w:val="FF0000"/>
-        </w:rPr>
-        <w:t>签约经理、大区经理</w:t>
-      </w:r>
-      <w:r>
-        <w:rPr>
-          <w:rFonts w:hint="eastAsia"/>
-          <w:color w:val="FF0000"/>
-        </w:rPr>
-        <w:t>不</w:t>
-      </w:r>
-      <w:r>
-        <w:rPr>
-          <w:rFonts w:hint="eastAsia"/>
-          <w:color w:val="FF0000"/>
-        </w:rPr>
-        <w:t>开放，只有签约部长使用</w:t>
-      </w:r>
-    </w:p>
-    <w:p>
-      <w:pPr>
-        <w:spacing w:beforeLines="50" w:before="156" w:afterLines="50" w:after="156" w:line="360" w:lineRule="exact"/>
-      </w:pPr>
-      <w:r>
-        <w:rPr>
-          <w:rFonts w:hint="eastAsia"/>
-        </w:rPr>
-        <w:t>界面如下：</w:t>
-      </w:r>
-    </w:p>
-    <w:tbl>
-      <w:tblPr>
-        <w:tblW w:w="10228" w:type="dxa"/>
-        <w:tblCellSpacing w:w="15" w:type="dxa"/>
-        <w:tblBorders>
-          <w:top w:val="outset" w:sz="6" w:space="0" w:color="auto"/>
-          <w:left w:val="outset" w:sz="6" w:space="0" w:color="auto"/>
-          <w:bottom w:val="outset" w:sz="6" w:space="0" w:color="auto"/>
-          <w:right w:val="outset" w:sz="6" w:space="0" w:color="auto"/>
-        </w:tblBorders>
-        <w:tblCellMar>
-          <w:top w:w="15" w:type="dxa"/>
-          <w:left w:w="15" w:type="dxa"/>
-          <w:bottom w:w="15" w:type="dxa"/>
-          <w:right w:w="15" w:type="dxa"/>
-        </w:tblCellMar>
-        <w:tblLook w:val="0000" w:firstRow="0" w:lastRow="0" w:firstColumn="0" w:lastColumn="0" w:noHBand="0" w:noVBand="0"/>
-      </w:tblPr>
-      <w:tblGrid>
-        <w:gridCol w:w="716"/>
-        <w:gridCol w:w="9512"/>
-      </w:tblGrid>
-      <w:tr>
-        <w:trPr>
-          <w:tblCellSpacing w:w="15" w:type="dxa"/>
-        </w:trPr>
-        <w:tc>
-          <w:tcPr>
-            <w:tcW w:w="671" w:type="dxa"/>
-            <w:vMerge w:val="restart"/>
-            <w:tcBorders>
-              <w:top w:val="outset" w:sz="6" w:space="0" w:color="auto"/>
-              <w:left w:val="outset" w:sz="6" w:space="0" w:color="auto"/>
-              <w:right w:val="outset" w:sz="6" w:space="0" w:color="auto"/>
-            </w:tcBorders>
-            <w:textDirection w:val="tbRlV"/>
-          </w:tcPr>
-          <w:p>
-            <w:pPr>
-              <w:spacing w:line="360" w:lineRule="auto"/>
-              <w:ind w:left="113" w:right="113"/>
-              <w:rPr>
-                <w:rFonts w:ascii="宋体" w:hAnsi="宋体"/>
-                <w:sz w:val="24"/>
-              </w:rPr>
-            </w:pPr>
-            <w:r>
-              <w:rPr>
-                <w:rStyle w:val="a9"/>
-                <w:rFonts w:hint="eastAsia"/>
-              </w:rPr>
-              <w:lastRenderedPageBreak/>
-              <w:t xml:space="preserve"> </w:t>
-            </w:r>
-            <w:r>
-              <w:rPr>
-                <w:rStyle w:val="a9"/>
-                <w:rFonts w:hint="eastAsia"/>
-              </w:rPr>
-              <w:t>（导航菜单）</w:t>
-            </w:r>
-          </w:p>
-        </w:tc>
-        <w:tc>
-          <w:tcPr>
-            <w:tcW w:w="9467" w:type="dxa"/>
-            <w:tcBorders>
-              <w:top w:val="outset" w:sz="6" w:space="0" w:color="auto"/>
-              <w:left w:val="outset" w:sz="6" w:space="0" w:color="auto"/>
-              <w:bottom w:val="outset" w:sz="6" w:space="0" w:color="auto"/>
-              <w:right w:val="outset" w:sz="6" w:space="0" w:color="auto"/>
-            </w:tcBorders>
-            <w:vAlign w:val="center"/>
-          </w:tcPr>
-          <w:p>
-            <w:pPr>
-              <w:jc w:val="left"/>
-              <w:rPr>
-                <w:rFonts w:ascii="宋体" w:hAnsi="宋体"/>
-                <w:sz w:val="24"/>
-              </w:rPr>
-            </w:pPr>
-            <w:r>
-              <w:rPr>
-                <w:rFonts w:hint="eastAsia"/>
-                <w:szCs w:val="21"/>
-                <w:shd w:val="clear" w:color="auto" w:fill="99CCFF"/>
-              </w:rPr>
-              <w:t>月报其他信息管理</w:t>
-            </w:r>
-          </w:p>
-        </w:tc>
-      </w:tr>
-      <w:tr>
-        <w:trPr>
-          <w:tblCellSpacing w:w="15" w:type="dxa"/>
-        </w:trPr>
-        <w:tc>
-          <w:tcPr>
-            <w:tcW w:w="671" w:type="dxa"/>
-            <w:vMerge/>
-            <w:tcBorders>
-              <w:left w:val="outset" w:sz="6" w:space="0" w:color="auto"/>
-              <w:right w:val="outset" w:sz="6" w:space="0" w:color="auto"/>
-            </w:tcBorders>
-            <w:textDirection w:val="tbRlV"/>
-          </w:tcPr>
-          <w:p>
-            <w:pPr>
-              <w:spacing w:line="360" w:lineRule="auto"/>
-              <w:ind w:left="113" w:right="113"/>
-              <w:rPr>
-                <w:rStyle w:val="a9"/>
-              </w:rPr>
-            </w:pPr>
-          </w:p>
-        </w:tc>
-        <w:tc>
-          <w:tcPr>
-            <w:tcW w:w="9467" w:type="dxa"/>
-            <w:tcBorders>
-              <w:top w:val="outset" w:sz="6" w:space="0" w:color="auto"/>
-              <w:left w:val="outset" w:sz="6" w:space="0" w:color="auto"/>
-              <w:bottom w:val="outset" w:sz="6" w:space="0" w:color="auto"/>
-              <w:right w:val="outset" w:sz="6" w:space="0" w:color="auto"/>
-            </w:tcBorders>
-            <w:vAlign w:val="center"/>
-          </w:tcPr>
-          <w:p>
-            <w:pPr>
-              <w:rPr>
-                <w:szCs w:val="21"/>
-                <w:shd w:val="clear" w:color="auto" w:fill="99CCFF"/>
-              </w:rPr>
-            </w:pPr>
-            <w:r>
-              <w:rPr>
-                <w:rFonts w:hint="eastAsia"/>
-              </w:rPr>
-              <w:t xml:space="preserve"> </w:t>
-            </w:r>
-            <w:r>
-              <w:rPr>
-                <w:rFonts w:hint="eastAsia"/>
-              </w:rPr>
-              <w:t>查询</w:t>
-            </w:r>
-            <w:r>
-              <w:rPr>
-                <w:rFonts w:hint="eastAsia"/>
-              </w:rPr>
-              <w:t>时间</w:t>
-            </w:r>
-            <w:r>
-              <w:rPr>
-                <w:rFonts w:hint="eastAsia"/>
-                <w:u w:val="single"/>
-              </w:rPr>
-              <w:t xml:space="preserve">        </w:t>
-            </w:r>
-            <w:r>
-              <w:rPr>
-                <w:rFonts w:hint="eastAsia"/>
-              </w:rPr>
-              <w:t>至</w:t>
-            </w:r>
-            <w:r>
-              <w:rPr>
-                <w:rFonts w:hint="eastAsia"/>
-                <w:u w:val="single"/>
-              </w:rPr>
-              <w:t xml:space="preserve">        </w:t>
-            </w:r>
-            <w:r>
-              <w:rPr>
-                <w:rFonts w:hint="eastAsia"/>
-              </w:rPr>
-              <w:t xml:space="preserve"> </w:t>
-            </w:r>
-            <w:r>
-              <w:t xml:space="preserve">         </w:t>
-            </w:r>
-            <w:r>
-              <w:rPr>
-                <w:rFonts w:hint="eastAsia"/>
-                <w:szCs w:val="21"/>
-                <w:u w:val="single"/>
-                <w:shd w:val="clear" w:color="auto" w:fill="99CCFF"/>
-              </w:rPr>
-              <w:t>检索</w:t>
-            </w:r>
-          </w:p>
-        </w:tc>
-      </w:tr>
-      <w:tr>
-        <w:trPr>
-          <w:tblCellSpacing w:w="15" w:type="dxa"/>
-        </w:trPr>
-        <w:tc>
-          <w:tcPr>
-            <w:tcW w:w="671" w:type="dxa"/>
-            <w:vMerge/>
-            <w:tcBorders>
-              <w:left w:val="outset" w:sz="6" w:space="0" w:color="auto"/>
-              <w:right w:val="outset" w:sz="6" w:space="0" w:color="auto"/>
-            </w:tcBorders>
-            <w:textDirection w:val="tbRlV"/>
-          </w:tcPr>
-          <w:p>
-            <w:pPr>
-              <w:spacing w:line="360" w:lineRule="auto"/>
-              <w:ind w:left="113" w:right="113"/>
-              <w:rPr>
-                <w:rStyle w:val="a9"/>
-              </w:rPr>
-            </w:pPr>
-          </w:p>
-        </w:tc>
-        <w:tc>
-          <w:tcPr>
-            <w:tcW w:w="9467" w:type="dxa"/>
-            <w:tcBorders>
-              <w:top w:val="outset" w:sz="6" w:space="0" w:color="auto"/>
-              <w:left w:val="outset" w:sz="6" w:space="0" w:color="auto"/>
-              <w:bottom w:val="outset" w:sz="6" w:space="0" w:color="auto"/>
-              <w:right w:val="outset" w:sz="6" w:space="0" w:color="auto"/>
-            </w:tcBorders>
-            <w:vAlign w:val="center"/>
-          </w:tcPr>
-          <w:p>
-            <w:pPr>
-              <w:jc w:val="left"/>
-              <w:rPr>
-                <w:szCs w:val="21"/>
-                <w:shd w:val="clear" w:color="auto" w:fill="99CCFF"/>
-              </w:rPr>
-            </w:pPr>
-            <w:r>
-              <w:rPr>
-                <w:rFonts w:hint="eastAsia"/>
-                <w:szCs w:val="21"/>
-                <w:shd w:val="clear" w:color="FFFFFF" w:fill="auto"/>
-              </w:rPr>
-              <w:t xml:space="preserve">  </w:t>
-            </w:r>
-            <w:r>
-              <w:rPr>
-                <w:rFonts w:hint="eastAsia"/>
-                <w:szCs w:val="21"/>
-                <w:shd w:val="clear" w:color="auto" w:fill="99CCFF"/>
-              </w:rPr>
-              <w:t>新增</w:t>
-            </w:r>
-            <w:r>
-              <w:rPr>
-                <w:rFonts w:hint="eastAsia"/>
-                <w:szCs w:val="21"/>
-                <w:shd w:val="clear" w:color="FFFFFF" w:fill="auto"/>
-              </w:rPr>
-              <w:t xml:space="preserve">  </w:t>
-            </w:r>
-            <w:r>
-              <w:rPr>
-                <w:rFonts w:hint="eastAsia"/>
-                <w:szCs w:val="21"/>
-                <w:u w:val="single"/>
-                <w:shd w:val="clear" w:color="auto" w:fill="99CCFF"/>
-              </w:rPr>
-              <w:t>导出</w:t>
-            </w:r>
-          </w:p>
-        </w:tc>
-      </w:tr>
-      <w:tr>
-        <w:trPr>
-          <w:cantSplit/>
-          <w:trHeight w:val="1849"/>
-          <w:tblCellSpacing w:w="15" w:type="dxa"/>
-        </w:trPr>
-        <w:tc>
-          <w:tcPr>
-            <w:tcW w:w="671" w:type="dxa"/>
-            <w:vMerge/>
-            <w:tcBorders>
-              <w:left w:val="outset" w:sz="6" w:space="0" w:color="auto"/>
-              <w:right w:val="outset" w:sz="6" w:space="0" w:color="auto"/>
-            </w:tcBorders>
-            <w:vAlign w:val="center"/>
-          </w:tcPr>
-          <w:p>
-            <w:pPr>
-              <w:spacing w:line="360" w:lineRule="auto"/>
-              <w:rPr>
-                <w:u w:val="single"/>
-              </w:rPr>
-            </w:pPr>
-          </w:p>
-        </w:tc>
-        <w:tc>
-          <w:tcPr>
-            <w:tcW w:w="9467" w:type="dxa"/>
-            <w:tcBorders>
-              <w:top w:val="outset" w:sz="6" w:space="0" w:color="auto"/>
-              <w:left w:val="outset" w:sz="6" w:space="0" w:color="auto"/>
-              <w:bottom w:val="outset" w:sz="6" w:space="0" w:color="auto"/>
-              <w:right w:val="outset" w:sz="6" w:space="0" w:color="auto"/>
-            </w:tcBorders>
-          </w:tcPr>
-          <w:tbl>
-            <w:tblPr>
-              <w:tblpPr w:leftFromText="180" w:rightFromText="180" w:horzAnchor="margin" w:tblpXSpec="right" w:tblpY="246"/>
-              <w:tblOverlap w:val="never"/>
-              <w:tblW w:w="0" w:type="auto"/>
-              <w:tblCellSpacing w:w="15" w:type="dxa"/>
-              <w:tblBorders>
-                <w:top w:val="outset" w:sz="6" w:space="0" w:color="auto"/>
-                <w:left w:val="outset" w:sz="6" w:space="0" w:color="auto"/>
-                <w:bottom w:val="outset" w:sz="6" w:space="0" w:color="auto"/>
-                <w:right w:val="outset" w:sz="6" w:space="0" w:color="auto"/>
-              </w:tblBorders>
-              <w:tblCellMar>
-                <w:top w:w="15" w:type="dxa"/>
-                <w:left w:w="15" w:type="dxa"/>
-                <w:bottom w:w="15" w:type="dxa"/>
-                <w:right w:w="15" w:type="dxa"/>
-              </w:tblCellMar>
-              <w:tblLook w:val="0000" w:firstRow="0" w:lastRow="0" w:firstColumn="0" w:lastColumn="0" w:noHBand="0" w:noVBand="0"/>
-            </w:tblPr>
-            <w:tblGrid>
-              <w:gridCol w:w="525"/>
-              <w:gridCol w:w="970"/>
-              <w:gridCol w:w="930"/>
-              <w:gridCol w:w="930"/>
-              <w:gridCol w:w="1350"/>
-              <w:gridCol w:w="1350"/>
-              <w:gridCol w:w="510"/>
-              <w:gridCol w:w="1155"/>
-            </w:tblGrid>
-            <w:tr>
-              <w:trPr>
-                <w:trHeight w:val="423"/>
-                <w:tblCellSpacing w:w="15" w:type="dxa"/>
-              </w:trPr>
-              <w:tc>
-                <w:tcPr>
-                  <w:tcW w:w="0" w:type="auto"/>
-                  <w:tcBorders>
-                    <w:top w:val="outset" w:sz="6" w:space="0" w:color="auto"/>
-                    <w:left w:val="outset" w:sz="6" w:space="0" w:color="auto"/>
-                    <w:bottom w:val="outset" w:sz="6" w:space="0" w:color="auto"/>
-                    <w:right w:val="outset" w:sz="6" w:space="0" w:color="auto"/>
-                  </w:tcBorders>
-                  <w:shd w:val="clear" w:color="auto" w:fill="E0E0E0"/>
-                </w:tcPr>
-                <w:p>
-                  <w:pPr>
-                    <w:spacing w:line="240" w:lineRule="atLeast"/>
-                    <w:jc w:val="center"/>
-                    <w:rPr>
-                      <w:rStyle w:val="a9"/>
-                      <w:b w:val="0"/>
-                      <w:bCs w:val="0"/>
-                    </w:rPr>
-                  </w:pPr>
-                  <w:r>
-                    <w:rPr>
-                      <w:rFonts w:ascii="宋体" w:hAnsi="宋体" w:hint="eastAsia"/>
-                      <w:szCs w:val="21"/>
-                    </w:rPr>
-                    <w:t>序号</w:t>
-                  </w:r>
-                </w:p>
-              </w:tc>
-              <w:tc>
-                <w:tcPr>
-                  <w:tcW w:w="0" w:type="auto"/>
-                  <w:tcBorders>
-                    <w:top w:val="outset" w:sz="6" w:space="0" w:color="auto"/>
-                    <w:left w:val="outset" w:sz="6" w:space="0" w:color="auto"/>
-                    <w:bottom w:val="outset" w:sz="6" w:space="0" w:color="auto"/>
-                    <w:right w:val="outset" w:sz="6" w:space="0" w:color="auto"/>
-                  </w:tcBorders>
-                  <w:shd w:val="clear" w:color="auto" w:fill="E0E0E0"/>
-                </w:tcPr>
-                <w:p>
-                  <w:pPr>
-                    <w:widowControl/>
-                    <w:jc w:val="center"/>
-                    <w:rPr>
-                      <w:rStyle w:val="a9"/>
-                      <w:rFonts w:ascii="等线" w:eastAsia="等线" w:hAnsi="等线"/>
-                      <w:b w:val="0"/>
-                      <w:bCs w:val="0"/>
-                      <w:color w:val="000000"/>
-                      <w:sz w:val="22"/>
-                      <w:szCs w:val="22"/>
-                    </w:rPr>
-                  </w:pPr>
-                  <w:r>
-                    <w:rPr>
-                      <w:rStyle w:val="a9"/>
-                      <w:rFonts w:ascii="等线" w:eastAsia="等线" w:hAnsi="等线" w:hint="eastAsia"/>
-                      <w:b w:val="0"/>
-                      <w:bCs w:val="0"/>
-                      <w:color w:val="000000"/>
-                      <w:sz w:val="22"/>
-                      <w:szCs w:val="22"/>
-                    </w:rPr>
-                    <w:t>管理费用</w:t>
-                  </w:r>
-                </w:p>
-              </w:tc>
-              <w:tc>
-                <w:tcPr>
-                  <w:tcW w:w="0" w:type="auto"/>
-                  <w:tcBorders>
-                    <w:top w:val="outset" w:sz="6" w:space="0" w:color="auto"/>
-                    <w:left w:val="outset" w:sz="6" w:space="0" w:color="auto"/>
-                    <w:bottom w:val="outset" w:sz="6" w:space="0" w:color="auto"/>
-                    <w:right w:val="outset" w:sz="6" w:space="0" w:color="auto"/>
-                  </w:tcBorders>
-                  <w:shd w:val="clear" w:color="auto" w:fill="E0E0E0"/>
-                </w:tcPr>
-                <w:p>
-                  <w:pPr>
-                    <w:spacing w:line="240" w:lineRule="atLeast"/>
-                    <w:jc w:val="center"/>
-                    <w:rPr>
-                      <w:rStyle w:val="a9"/>
-                      <w:b w:val="0"/>
-                    </w:rPr>
-                  </w:pPr>
-                  <w:r>
-                    <w:rPr>
-                      <w:rStyle w:val="a9"/>
-                      <w:rFonts w:hint="eastAsia"/>
-                      <w:b w:val="0"/>
-                    </w:rPr>
-                    <w:t>期</w:t>
-                  </w:r>
-                  <w:proofErr w:type="gramStart"/>
-                  <w:r>
-                    <w:rPr>
-                      <w:rStyle w:val="a9"/>
-                      <w:rFonts w:hint="eastAsia"/>
-                      <w:b w:val="0"/>
-                    </w:rPr>
-                    <w:t>初人数</w:t>
-                  </w:r>
-                  <w:proofErr w:type="gramEnd"/>
-                </w:p>
-              </w:tc>
-              <w:tc>
-                <w:tcPr>
-                  <w:tcW w:w="0" w:type="auto"/>
-                  <w:tcBorders>
-                    <w:top w:val="outset" w:sz="6" w:space="0" w:color="auto"/>
-                    <w:left w:val="outset" w:sz="6" w:space="0" w:color="auto"/>
-                    <w:bottom w:val="outset" w:sz="6" w:space="0" w:color="auto"/>
-                    <w:right w:val="outset" w:sz="6" w:space="0" w:color="auto"/>
-                  </w:tcBorders>
-                  <w:shd w:val="clear" w:color="auto" w:fill="E0E0E0"/>
-                </w:tcPr>
-                <w:p>
-                  <w:pPr>
-                    <w:spacing w:line="240" w:lineRule="atLeast"/>
-                    <w:jc w:val="center"/>
-                    <w:rPr>
-                      <w:rStyle w:val="a9"/>
-                      <w:b w:val="0"/>
-                    </w:rPr>
-                  </w:pPr>
-                  <w:r>
-                    <w:rPr>
-                      <w:rStyle w:val="a9"/>
-                      <w:rFonts w:hint="eastAsia"/>
-                      <w:b w:val="0"/>
-                    </w:rPr>
-                    <w:t>期末人数</w:t>
-                  </w:r>
-                </w:p>
-              </w:tc>
-              <w:tc>
-                <w:tcPr>
-                  <w:tcW w:w="0" w:type="auto"/>
-                  <w:tcBorders>
-                    <w:top w:val="outset" w:sz="6" w:space="0" w:color="auto"/>
-                    <w:left w:val="outset" w:sz="6" w:space="0" w:color="auto"/>
-                    <w:bottom w:val="outset" w:sz="6" w:space="0" w:color="auto"/>
-                    <w:right w:val="outset" w:sz="6" w:space="0" w:color="auto"/>
-                  </w:tcBorders>
-                  <w:shd w:val="clear" w:color="auto" w:fill="E0E0E0"/>
-                </w:tcPr>
-                <w:p>
-                  <w:pPr>
-                    <w:spacing w:line="240" w:lineRule="atLeast"/>
-                    <w:jc w:val="center"/>
-                    <w:rPr>
-                      <w:rStyle w:val="a9"/>
-                      <w:b w:val="0"/>
-                    </w:rPr>
-                  </w:pPr>
-                  <w:r>
-                    <w:rPr>
-                      <w:rStyle w:val="a9"/>
-                      <w:rFonts w:hint="eastAsia"/>
-                      <w:b w:val="0"/>
-                    </w:rPr>
-                    <w:t>单笔累计赠送</w:t>
-                  </w:r>
-                </w:p>
-                <w:p>
-                  <w:pPr>
-                    <w:spacing w:line="240" w:lineRule="atLeast"/>
-                    <w:jc w:val="center"/>
-                    <w:rPr>
-                      <w:rStyle w:val="a9"/>
-                      <w:b w:val="0"/>
-                    </w:rPr>
-                  </w:pPr>
-                  <w:r>
-                    <w:rPr>
-                      <w:rStyle w:val="a9"/>
-                      <w:rFonts w:hint="eastAsia"/>
-                      <w:b w:val="0"/>
-                    </w:rPr>
-                    <w:t>超标金额</w:t>
-                  </w:r>
-                </w:p>
-              </w:tc>
-              <w:tc>
-                <w:tcPr>
-                  <w:tcW w:w="0" w:type="auto"/>
-                  <w:tcBorders>
-                    <w:top w:val="outset" w:sz="6" w:space="0" w:color="auto"/>
-                    <w:left w:val="outset" w:sz="6" w:space="0" w:color="auto"/>
-                    <w:bottom w:val="outset" w:sz="6" w:space="0" w:color="auto"/>
-                    <w:right w:val="outset" w:sz="6" w:space="0" w:color="auto"/>
-                  </w:tcBorders>
-                  <w:shd w:val="clear" w:color="auto" w:fill="E0E0E0"/>
-                </w:tcPr>
-                <w:p>
-                  <w:pPr>
-                    <w:spacing w:line="240" w:lineRule="atLeast"/>
-                    <w:jc w:val="center"/>
-                    <w:rPr>
-                      <w:rStyle w:val="a9"/>
-                      <w:b w:val="0"/>
-                    </w:rPr>
-                  </w:pPr>
-                  <w:r>
-                    <w:rPr>
-                      <w:rStyle w:val="a9"/>
-                      <w:rFonts w:hint="eastAsia"/>
-                      <w:b w:val="0"/>
-                    </w:rPr>
-                    <w:t>整体</w:t>
-                  </w:r>
-                  <w:proofErr w:type="gramStart"/>
-                  <w:r>
-                    <w:rPr>
-                      <w:rStyle w:val="a9"/>
-                      <w:rFonts w:hint="eastAsia"/>
-                      <w:b w:val="0"/>
-                    </w:rPr>
-                    <w:t>考量</w:t>
-                  </w:r>
-                  <w:proofErr w:type="gramEnd"/>
-                  <w:r>
-                    <w:rPr>
-                      <w:rStyle w:val="a9"/>
-                      <w:rFonts w:hint="eastAsia"/>
-                      <w:b w:val="0"/>
-                    </w:rPr>
-                    <w:t>赠送</w:t>
-                  </w:r>
-                </w:p>
-                <w:p>
-                  <w:pPr>
-                    <w:spacing w:line="240" w:lineRule="atLeast"/>
-                    <w:jc w:val="center"/>
-                    <w:rPr>
-                      <w:rStyle w:val="a9"/>
-                      <w:b w:val="0"/>
-                    </w:rPr>
-                  </w:pPr>
-                  <w:r>
-                    <w:rPr>
-                      <w:rStyle w:val="a9"/>
-                      <w:rFonts w:hint="eastAsia"/>
-                      <w:b w:val="0"/>
-                    </w:rPr>
-                    <w:t>超标金额</w:t>
-                  </w:r>
-                </w:p>
-              </w:tc>
-              <w:tc>
-                <w:tcPr>
-                  <w:tcW w:w="0" w:type="auto"/>
-                  <w:tcBorders>
-                    <w:top w:val="outset" w:sz="6" w:space="0" w:color="auto"/>
-                    <w:left w:val="outset" w:sz="6" w:space="0" w:color="auto"/>
-                    <w:bottom w:val="outset" w:sz="6" w:space="0" w:color="auto"/>
-                    <w:right w:val="outset" w:sz="6" w:space="0" w:color="auto"/>
-                  </w:tcBorders>
-                  <w:shd w:val="clear" w:color="auto" w:fill="E0E0E0"/>
-                </w:tcPr>
-                <w:p>
-                  <w:pPr>
-                    <w:spacing w:line="240" w:lineRule="atLeast"/>
-                    <w:jc w:val="center"/>
-                    <w:rPr>
-                      <w:rStyle w:val="a9"/>
-                      <w:b w:val="0"/>
-                    </w:rPr>
-                  </w:pPr>
-                  <w:r>
-                    <w:rPr>
-                      <w:rStyle w:val="a9"/>
-                      <w:rFonts w:hint="eastAsia"/>
-                      <w:b w:val="0"/>
-                    </w:rPr>
-                    <w:t>时间</w:t>
-                  </w:r>
-                </w:p>
-              </w:tc>
-              <w:tc>
-                <w:tcPr>
-                  <w:tcW w:w="0" w:type="auto"/>
-                  <w:tcBorders>
-                    <w:top w:val="outset" w:sz="6" w:space="0" w:color="auto"/>
-                    <w:left w:val="outset" w:sz="6" w:space="0" w:color="auto"/>
-                    <w:bottom w:val="outset" w:sz="6" w:space="0" w:color="auto"/>
-                    <w:right w:val="outset" w:sz="6" w:space="0" w:color="auto"/>
-                  </w:tcBorders>
-                  <w:shd w:val="clear" w:color="auto" w:fill="E0E0E0"/>
-                </w:tcPr>
-                <w:p>
-                  <w:pPr>
-                    <w:spacing w:line="240" w:lineRule="atLeast"/>
-                    <w:jc w:val="center"/>
-                    <w:rPr>
-                      <w:rStyle w:val="a9"/>
-                      <w:b w:val="0"/>
-                    </w:rPr>
-                  </w:pPr>
-                  <w:r>
-                    <w:rPr>
-                      <w:rStyle w:val="a9"/>
-                      <w:rFonts w:hint="eastAsia"/>
-                      <w:b w:val="0"/>
-                    </w:rPr>
-                    <w:t>操作</w:t>
-                  </w:r>
-                </w:p>
-              </w:tc>
-            </w:tr>
-            <w:tr>
-              <w:trPr>
-                <w:trHeight w:val="340"/>
-                <w:tblCellSpacing w:w="15" w:type="dxa"/>
-              </w:trPr>
-              <w:tc>
-                <w:tcPr>
-                  <w:tcW w:w="0" w:type="auto"/>
-                  <w:tcBorders>
-                    <w:top w:val="outset" w:sz="6" w:space="0" w:color="auto"/>
-                    <w:left w:val="outset" w:sz="6" w:space="0" w:color="auto"/>
-                    <w:bottom w:val="outset" w:sz="6" w:space="0" w:color="auto"/>
-                    <w:right w:val="outset" w:sz="6" w:space="0" w:color="auto"/>
-                  </w:tcBorders>
-                </w:tcPr>
-                <w:p>
-                  <w:pPr>
-                    <w:spacing w:line="360" w:lineRule="auto"/>
-                    <w:jc w:val="center"/>
-                    <w:rPr>
-                      <w:rStyle w:val="a9"/>
-                      <w:b w:val="0"/>
-                      <w:bCs w:val="0"/>
-                    </w:rPr>
-                  </w:pPr>
-                  <w:r>
-                    <w:rPr>
-                      <w:rStyle w:val="a9"/>
-                      <w:rFonts w:hint="eastAsia"/>
-                      <w:b w:val="0"/>
-                      <w:bCs w:val="0"/>
-                    </w:rPr>
-                    <w:t>1</w:t>
-                  </w:r>
-                </w:p>
-              </w:tc>
-              <w:tc>
-                <w:tcPr>
-                  <w:tcW w:w="0" w:type="auto"/>
-                  <w:tcBorders>
-                    <w:top w:val="outset" w:sz="6" w:space="0" w:color="auto"/>
-                    <w:left w:val="outset" w:sz="6" w:space="0" w:color="auto"/>
-                    <w:bottom w:val="outset" w:sz="6" w:space="0" w:color="auto"/>
-                    <w:right w:val="outset" w:sz="6" w:space="0" w:color="auto"/>
-                  </w:tcBorders>
-                </w:tcPr>
-                <w:p>
-                  <w:pPr>
-                    <w:spacing w:line="360" w:lineRule="auto"/>
-                    <w:jc w:val="center"/>
-                    <w:rPr>
-                      <w:rStyle w:val="a9"/>
-                      <w:b w:val="0"/>
-                      <w:bCs w:val="0"/>
-                    </w:rPr>
-                  </w:pPr>
-                  <w:r>
-                    <w:rPr>
-                      <w:rStyle w:val="a9"/>
-                      <w:rFonts w:hint="eastAsia"/>
-                      <w:b w:val="0"/>
-                      <w:bCs w:val="0"/>
-                    </w:rPr>
-                    <w:t>张三</w:t>
-                  </w:r>
-                </w:p>
-              </w:tc>
-              <w:tc>
-                <w:tcPr>
-                  <w:tcW w:w="0" w:type="auto"/>
-                  <w:tcBorders>
-                    <w:top w:val="outset" w:sz="6" w:space="0" w:color="auto"/>
-                    <w:left w:val="outset" w:sz="6" w:space="0" w:color="auto"/>
-                    <w:bottom w:val="outset" w:sz="6" w:space="0" w:color="auto"/>
-                    <w:right w:val="outset" w:sz="6" w:space="0" w:color="auto"/>
-                  </w:tcBorders>
-                </w:tcPr>
-                <w:p>
-                  <w:pPr>
-                    <w:spacing w:line="360" w:lineRule="auto"/>
-                    <w:jc w:val="center"/>
-                    <w:rPr>
-                      <w:rStyle w:val="a9"/>
-                      <w:b w:val="0"/>
-                      <w:bCs w:val="0"/>
-                    </w:rPr>
-                  </w:pPr>
-                  <w:r>
-                    <w:rPr>
-                      <w:rStyle w:val="a9"/>
-                      <w:rFonts w:hint="eastAsia"/>
-                      <w:b w:val="0"/>
-                      <w:bCs w:val="0"/>
-                    </w:rPr>
-                    <w:t>计算机</w:t>
-                  </w:r>
-                </w:p>
-              </w:tc>
-              <w:tc>
-                <w:tcPr>
-                  <w:tcW w:w="0" w:type="auto"/>
-                  <w:tcBorders>
-                    <w:top w:val="outset" w:sz="6" w:space="0" w:color="auto"/>
-                    <w:left w:val="outset" w:sz="6" w:space="0" w:color="auto"/>
-                    <w:bottom w:val="outset" w:sz="6" w:space="0" w:color="auto"/>
-                    <w:right w:val="outset" w:sz="6" w:space="0" w:color="auto"/>
-                  </w:tcBorders>
-                </w:tcPr>
-                <w:p>
-                  <w:pPr>
-                    <w:spacing w:line="360" w:lineRule="auto"/>
-                    <w:jc w:val="center"/>
-                    <w:rPr>
-                      <w:rStyle w:val="a9"/>
-                      <w:b w:val="0"/>
-                      <w:bCs w:val="0"/>
-                    </w:rPr>
-                  </w:pPr>
-                  <w:r>
-                    <w:rPr>
-                      <w:rStyle w:val="a9"/>
-                      <w:rFonts w:hint="eastAsia"/>
-                      <w:b w:val="0"/>
-                      <w:bCs w:val="0"/>
-                    </w:rPr>
-                    <w:t>2015</w:t>
-                  </w:r>
-                </w:p>
-              </w:tc>
-              <w:tc>
-                <w:tcPr>
-                  <w:tcW w:w="0" w:type="auto"/>
-                  <w:tcBorders>
-                    <w:top w:val="outset" w:sz="6" w:space="0" w:color="auto"/>
-                    <w:left w:val="outset" w:sz="6" w:space="0" w:color="auto"/>
-                    <w:bottom w:val="outset" w:sz="6" w:space="0" w:color="auto"/>
-                    <w:right w:val="outset" w:sz="6" w:space="0" w:color="auto"/>
-                  </w:tcBorders>
-                </w:tcPr>
-                <w:p>
-                  <w:pPr>
-                    <w:spacing w:line="360" w:lineRule="auto"/>
-                    <w:jc w:val="center"/>
-                    <w:rPr>
-                      <w:rStyle w:val="a9"/>
-                      <w:b w:val="0"/>
-                      <w:bCs w:val="0"/>
-                    </w:rPr>
-                  </w:pPr>
-                </w:p>
-              </w:tc>
-              <w:tc>
-                <w:tcPr>
-                  <w:tcW w:w="0" w:type="auto"/>
-                  <w:tcBorders>
-                    <w:top w:val="outset" w:sz="6" w:space="0" w:color="auto"/>
-                    <w:left w:val="outset" w:sz="6" w:space="0" w:color="auto"/>
-                    <w:bottom w:val="outset" w:sz="6" w:space="0" w:color="auto"/>
-                    <w:right w:val="outset" w:sz="6" w:space="0" w:color="auto"/>
-                  </w:tcBorders>
-                </w:tcPr>
-                <w:p>
-                  <w:pPr>
-                    <w:spacing w:line="360" w:lineRule="auto"/>
-                    <w:jc w:val="center"/>
-                    <w:rPr>
-                      <w:rStyle w:val="a9"/>
-                      <w:b w:val="0"/>
-                      <w:bCs w:val="0"/>
-                    </w:rPr>
-                  </w:pPr>
-                </w:p>
-              </w:tc>
-              <w:tc>
-                <w:tcPr>
-                  <w:tcW w:w="0" w:type="auto"/>
-                  <w:tcBorders>
-                    <w:top w:val="outset" w:sz="6" w:space="0" w:color="auto"/>
-                    <w:left w:val="outset" w:sz="6" w:space="0" w:color="auto"/>
-                    <w:bottom w:val="outset" w:sz="6" w:space="0" w:color="auto"/>
-                    <w:right w:val="outset" w:sz="6" w:space="0" w:color="auto"/>
-                  </w:tcBorders>
-                </w:tcPr>
-                <w:p>
-                  <w:pPr>
-                    <w:spacing w:line="360" w:lineRule="auto"/>
-                    <w:rPr>
-                      <w:szCs w:val="21"/>
-                      <w:shd w:val="clear" w:color="auto" w:fill="99CCFF"/>
-                    </w:rPr>
-                  </w:pPr>
-                </w:p>
-              </w:tc>
-              <w:tc>
-                <w:tcPr>
-                  <w:tcW w:w="0" w:type="auto"/>
-                  <w:tcBorders>
-                    <w:top w:val="outset" w:sz="6" w:space="0" w:color="auto"/>
-                    <w:left w:val="outset" w:sz="6" w:space="0" w:color="auto"/>
-                    <w:bottom w:val="outset" w:sz="6" w:space="0" w:color="auto"/>
-                    <w:right w:val="outset" w:sz="6" w:space="0" w:color="auto"/>
-                  </w:tcBorders>
-                </w:tcPr>
-                <w:p>
-                  <w:pPr>
-                    <w:spacing w:line="360" w:lineRule="auto"/>
-                    <w:rPr>
-                      <w:rStyle w:val="a9"/>
-                      <w:b w:val="0"/>
-                      <w:bCs w:val="0"/>
-                    </w:rPr>
-                  </w:pPr>
-                  <w:r>
-                    <w:rPr>
-                      <w:rFonts w:hint="eastAsia"/>
-                      <w:szCs w:val="21"/>
-                      <w:shd w:val="clear" w:color="auto" w:fill="99CCFF"/>
-                    </w:rPr>
-                    <w:t>删除</w:t>
-                  </w:r>
-                  <w:r>
-                    <w:rPr>
-                      <w:rFonts w:hint="eastAsia"/>
-                      <w:szCs w:val="21"/>
-                      <w:shd w:val="clear" w:color="FFFFFF" w:fill="auto"/>
-                    </w:rPr>
-                    <w:t xml:space="preserve">  </w:t>
-                  </w:r>
-                  <w:r>
-                    <w:rPr>
-                      <w:rFonts w:hint="eastAsia"/>
-                      <w:szCs w:val="21"/>
-                      <w:shd w:val="clear" w:color="auto" w:fill="99CCFF"/>
-                    </w:rPr>
-                    <w:t>修改</w:t>
-                  </w:r>
-                  <w:r>
-                    <w:rPr>
-                      <w:rFonts w:hint="eastAsia"/>
-                      <w:szCs w:val="21"/>
-                      <w:shd w:val="clear" w:color="FFFFFF" w:fill="auto"/>
-                    </w:rPr>
-                    <w:t xml:space="preserve"> </w:t>
-                  </w:r>
-                </w:p>
-              </w:tc>
-            </w:tr>
-            <w:tr>
-              <w:trPr>
-                <w:trHeight w:val="340"/>
-                <w:tblCellSpacing w:w="15" w:type="dxa"/>
-              </w:trPr>
-              <w:tc>
-                <w:tcPr>
-                  <w:tcW w:w="0" w:type="auto"/>
-                  <w:tcBorders>
-                    <w:top w:val="outset" w:sz="6" w:space="0" w:color="auto"/>
-                    <w:left w:val="outset" w:sz="6" w:space="0" w:color="auto"/>
-                    <w:bottom w:val="outset" w:sz="6" w:space="0" w:color="auto"/>
-                    <w:right w:val="outset" w:sz="6" w:space="0" w:color="auto"/>
-                  </w:tcBorders>
-                </w:tcPr>
-                <w:p>
-                  <w:pPr>
-                    <w:spacing w:line="360" w:lineRule="auto"/>
-                    <w:jc w:val="center"/>
-                    <w:rPr>
-                      <w:rStyle w:val="a9"/>
-                      <w:b w:val="0"/>
-                      <w:bCs w:val="0"/>
-                    </w:rPr>
-                  </w:pPr>
-                  <w:r>
-                    <w:rPr>
-                      <w:rStyle w:val="a9"/>
-                      <w:rFonts w:hint="eastAsia"/>
-                      <w:b w:val="0"/>
-                      <w:bCs w:val="0"/>
-                    </w:rPr>
-                    <w:t>2</w:t>
-                  </w:r>
-                </w:p>
-              </w:tc>
-              <w:tc>
-                <w:tcPr>
-                  <w:tcW w:w="0" w:type="auto"/>
-                  <w:tcBorders>
-                    <w:top w:val="outset" w:sz="6" w:space="0" w:color="auto"/>
-                    <w:left w:val="outset" w:sz="6" w:space="0" w:color="auto"/>
-                    <w:bottom w:val="outset" w:sz="6" w:space="0" w:color="auto"/>
-                    <w:right w:val="outset" w:sz="6" w:space="0" w:color="auto"/>
-                  </w:tcBorders>
-                </w:tcPr>
-                <w:p>
-                  <w:pPr>
-                    <w:spacing w:line="360" w:lineRule="auto"/>
-                    <w:jc w:val="center"/>
-                    <w:rPr>
-                      <w:rStyle w:val="a9"/>
-                      <w:b w:val="0"/>
-                      <w:bCs w:val="0"/>
-                    </w:rPr>
-                  </w:pPr>
-                  <w:r>
-                    <w:rPr>
-                      <w:rStyle w:val="a9"/>
-                      <w:rFonts w:hint="eastAsia"/>
-                      <w:b w:val="0"/>
-                      <w:bCs w:val="0"/>
-                    </w:rPr>
-                    <w:t>李四</w:t>
-                  </w:r>
-                </w:p>
-              </w:tc>
-              <w:tc>
-                <w:tcPr>
-                  <w:tcW w:w="0" w:type="auto"/>
-                  <w:tcBorders>
-                    <w:top w:val="outset" w:sz="6" w:space="0" w:color="auto"/>
-                    <w:left w:val="outset" w:sz="6" w:space="0" w:color="auto"/>
-                    <w:bottom w:val="outset" w:sz="6" w:space="0" w:color="auto"/>
-                    <w:right w:val="outset" w:sz="6" w:space="0" w:color="auto"/>
-                  </w:tcBorders>
-                </w:tcPr>
-                <w:p>
-                  <w:pPr>
-                    <w:spacing w:line="360" w:lineRule="auto"/>
-                    <w:jc w:val="center"/>
-                    <w:rPr>
-                      <w:rStyle w:val="a9"/>
-                      <w:b w:val="0"/>
-                      <w:bCs w:val="0"/>
-                    </w:rPr>
-                  </w:pPr>
-                  <w:r>
-                    <w:rPr>
-                      <w:rStyle w:val="a9"/>
-                      <w:rFonts w:hint="eastAsia"/>
-                      <w:b w:val="0"/>
-                      <w:bCs w:val="0"/>
-                    </w:rPr>
-                    <w:t>通信工程</w:t>
-                  </w:r>
-                </w:p>
-              </w:tc>
-              <w:tc>
-                <w:tcPr>
-                  <w:tcW w:w="0" w:type="auto"/>
-                  <w:tcBorders>
-                    <w:top w:val="outset" w:sz="6" w:space="0" w:color="auto"/>
-                    <w:left w:val="outset" w:sz="6" w:space="0" w:color="auto"/>
-                    <w:bottom w:val="outset" w:sz="6" w:space="0" w:color="auto"/>
-                    <w:right w:val="outset" w:sz="6" w:space="0" w:color="auto"/>
-                  </w:tcBorders>
-                </w:tcPr>
-                <w:p>
-                  <w:pPr>
-                    <w:spacing w:line="360" w:lineRule="auto"/>
-                    <w:jc w:val="center"/>
-                    <w:rPr>
-                      <w:rStyle w:val="a9"/>
-                      <w:b w:val="0"/>
-                      <w:bCs w:val="0"/>
-                    </w:rPr>
-                  </w:pPr>
-                  <w:r>
-                    <w:rPr>
-                      <w:rStyle w:val="a9"/>
-                      <w:rFonts w:hint="eastAsia"/>
-                      <w:b w:val="0"/>
-                      <w:bCs w:val="0"/>
-                    </w:rPr>
-                    <w:t>2016</w:t>
-                  </w:r>
-                </w:p>
-              </w:tc>
-              <w:tc>
-                <w:tcPr>
-                  <w:tcW w:w="0" w:type="auto"/>
-                  <w:tcBorders>
-                    <w:top w:val="outset" w:sz="6" w:space="0" w:color="auto"/>
-                    <w:left w:val="outset" w:sz="6" w:space="0" w:color="auto"/>
-                    <w:bottom w:val="outset" w:sz="6" w:space="0" w:color="auto"/>
-                    <w:right w:val="outset" w:sz="6" w:space="0" w:color="auto"/>
-                  </w:tcBorders>
-                </w:tcPr>
-                <w:p>
-                  <w:pPr>
-                    <w:spacing w:line="360" w:lineRule="auto"/>
-                    <w:jc w:val="center"/>
-                    <w:rPr>
-                      <w:rStyle w:val="a9"/>
-                      <w:b w:val="0"/>
-                      <w:bCs w:val="0"/>
-                    </w:rPr>
-                  </w:pPr>
-                </w:p>
-              </w:tc>
-              <w:tc>
-                <w:tcPr>
-                  <w:tcW w:w="0" w:type="auto"/>
-                  <w:tcBorders>
-                    <w:top w:val="outset" w:sz="6" w:space="0" w:color="auto"/>
-                    <w:left w:val="outset" w:sz="6" w:space="0" w:color="auto"/>
-                    <w:bottom w:val="outset" w:sz="6" w:space="0" w:color="auto"/>
-                    <w:right w:val="outset" w:sz="6" w:space="0" w:color="auto"/>
-                  </w:tcBorders>
-                </w:tcPr>
-                <w:p>
-                  <w:pPr>
-                    <w:spacing w:line="360" w:lineRule="auto"/>
-                    <w:jc w:val="center"/>
-                    <w:rPr>
-                      <w:rStyle w:val="a9"/>
-                      <w:b w:val="0"/>
-                      <w:bCs w:val="0"/>
-                    </w:rPr>
-                  </w:pPr>
-                </w:p>
-              </w:tc>
-              <w:tc>
-                <w:tcPr>
-                  <w:tcW w:w="0" w:type="auto"/>
-                  <w:tcBorders>
-                    <w:top w:val="outset" w:sz="6" w:space="0" w:color="auto"/>
-                    <w:left w:val="outset" w:sz="6" w:space="0" w:color="auto"/>
-                    <w:bottom w:val="outset" w:sz="6" w:space="0" w:color="auto"/>
-                    <w:right w:val="outset" w:sz="6" w:space="0" w:color="auto"/>
-                  </w:tcBorders>
-                </w:tcPr>
-                <w:p>
-                  <w:pPr>
-                    <w:spacing w:line="360" w:lineRule="auto"/>
-                    <w:rPr>
-                      <w:szCs w:val="21"/>
-                      <w:shd w:val="clear" w:color="auto" w:fill="99CCFF"/>
-                    </w:rPr>
-                  </w:pPr>
-                </w:p>
-              </w:tc>
-              <w:tc>
-                <w:tcPr>
-                  <w:tcW w:w="0" w:type="auto"/>
-                  <w:tcBorders>
-                    <w:top w:val="outset" w:sz="6" w:space="0" w:color="auto"/>
-                    <w:left w:val="outset" w:sz="6" w:space="0" w:color="auto"/>
-                    <w:bottom w:val="outset" w:sz="6" w:space="0" w:color="auto"/>
-                    <w:right w:val="outset" w:sz="6" w:space="0" w:color="auto"/>
-                  </w:tcBorders>
-                </w:tcPr>
-                <w:p>
-                  <w:pPr>
-                    <w:spacing w:line="360" w:lineRule="auto"/>
-                    <w:rPr>
-                      <w:rStyle w:val="a9"/>
-                      <w:b w:val="0"/>
-                      <w:bCs w:val="0"/>
-                    </w:rPr>
-                  </w:pPr>
-                  <w:r>
-                    <w:rPr>
-                      <w:rFonts w:hint="eastAsia"/>
-                      <w:szCs w:val="21"/>
-                      <w:shd w:val="clear" w:color="auto" w:fill="99CCFF"/>
-                    </w:rPr>
-                    <w:t>删除</w:t>
-                  </w:r>
-                  <w:r>
-                    <w:rPr>
-                      <w:rFonts w:hint="eastAsia"/>
-                      <w:szCs w:val="21"/>
-                      <w:shd w:val="clear" w:color="FFFFFF" w:fill="auto"/>
-                    </w:rPr>
-                    <w:t xml:space="preserve">  </w:t>
-                  </w:r>
-                  <w:r>
-                    <w:rPr>
-                      <w:rFonts w:hint="eastAsia"/>
-                      <w:szCs w:val="21"/>
-                      <w:shd w:val="clear" w:color="auto" w:fill="99CCFF"/>
-                    </w:rPr>
-                    <w:t>修改</w:t>
-                  </w:r>
-                  <w:r>
-                    <w:rPr>
-                      <w:rFonts w:hint="eastAsia"/>
-                      <w:szCs w:val="21"/>
-                      <w:shd w:val="clear" w:color="FFFFFF" w:fill="auto"/>
-                    </w:rPr>
-                    <w:t xml:space="preserve"> </w:t>
-                  </w:r>
-                </w:p>
-              </w:tc>
-            </w:tr>
-            <w:tr>
-              <w:trPr>
-                <w:trHeight w:val="340"/>
-                <w:tblCellSpacing w:w="15" w:type="dxa"/>
-              </w:trPr>
-              <w:tc>
-                <w:tcPr>
-                  <w:tcW w:w="0" w:type="auto"/>
-                  <w:tcBorders>
-                    <w:top w:val="outset" w:sz="6" w:space="0" w:color="auto"/>
-                    <w:left w:val="outset" w:sz="6" w:space="0" w:color="auto"/>
-                    <w:bottom w:val="outset" w:sz="6" w:space="0" w:color="auto"/>
-                    <w:right w:val="outset" w:sz="6" w:space="0" w:color="auto"/>
-                  </w:tcBorders>
-                </w:tcPr>
-                <w:p>
-                  <w:pPr>
-                    <w:spacing w:line="360" w:lineRule="auto"/>
-                    <w:jc w:val="center"/>
-                    <w:rPr>
-                      <w:rStyle w:val="a9"/>
-                      <w:b w:val="0"/>
-                      <w:bCs w:val="0"/>
-                    </w:rPr>
-                  </w:pPr>
-                  <w:r>
-                    <w:rPr>
-                      <w:rStyle w:val="a9"/>
-                      <w:b w:val="0"/>
-                      <w:bCs w:val="0"/>
-                    </w:rPr>
-                    <w:t>3</w:t>
-                  </w:r>
-                </w:p>
-              </w:tc>
-              <w:tc>
-                <w:tcPr>
-                  <w:tcW w:w="0" w:type="auto"/>
-                  <w:tcBorders>
-                    <w:top w:val="outset" w:sz="6" w:space="0" w:color="auto"/>
-                    <w:left w:val="outset" w:sz="6" w:space="0" w:color="auto"/>
-                    <w:bottom w:val="outset" w:sz="6" w:space="0" w:color="auto"/>
-                    <w:right w:val="outset" w:sz="6" w:space="0" w:color="auto"/>
-                  </w:tcBorders>
-                </w:tcPr>
-                <w:p>
-                  <w:pPr>
-                    <w:spacing w:line="360" w:lineRule="auto"/>
-                    <w:jc w:val="center"/>
-                    <w:rPr>
-                      <w:rStyle w:val="a9"/>
-                      <w:b w:val="0"/>
-                      <w:bCs w:val="0"/>
-                    </w:rPr>
-                  </w:pPr>
-                  <w:r>
-                    <w:rPr>
-                      <w:rStyle w:val="a9"/>
-                      <w:rFonts w:hint="eastAsia"/>
-                      <w:b w:val="0"/>
-                      <w:bCs w:val="0"/>
-                    </w:rPr>
-                    <w:t>李四</w:t>
-                  </w:r>
-                </w:p>
-              </w:tc>
-              <w:tc>
-                <w:tcPr>
-                  <w:tcW w:w="0" w:type="auto"/>
-                  <w:tcBorders>
-                    <w:top w:val="outset" w:sz="6" w:space="0" w:color="auto"/>
-                    <w:left w:val="outset" w:sz="6" w:space="0" w:color="auto"/>
-                    <w:bottom w:val="outset" w:sz="6" w:space="0" w:color="auto"/>
-                    <w:right w:val="outset" w:sz="6" w:space="0" w:color="auto"/>
-                  </w:tcBorders>
-                </w:tcPr>
-                <w:p>
-                  <w:pPr>
-                    <w:spacing w:line="360" w:lineRule="auto"/>
-                    <w:jc w:val="center"/>
-                    <w:rPr>
-                      <w:rStyle w:val="a9"/>
-                      <w:b w:val="0"/>
-                      <w:bCs w:val="0"/>
-                    </w:rPr>
-                  </w:pPr>
-                  <w:r>
-                    <w:rPr>
-                      <w:rStyle w:val="a9"/>
-                      <w:rFonts w:hint="eastAsia"/>
-                      <w:b w:val="0"/>
-                      <w:bCs w:val="0"/>
-                    </w:rPr>
-                    <w:t>通信工程</w:t>
-                  </w:r>
-                </w:p>
-              </w:tc>
-              <w:tc>
-                <w:tcPr>
-                  <w:tcW w:w="0" w:type="auto"/>
-                  <w:tcBorders>
-                    <w:top w:val="outset" w:sz="6" w:space="0" w:color="auto"/>
-                    <w:left w:val="outset" w:sz="6" w:space="0" w:color="auto"/>
-                    <w:bottom w:val="outset" w:sz="6" w:space="0" w:color="auto"/>
-                    <w:right w:val="outset" w:sz="6" w:space="0" w:color="auto"/>
-                  </w:tcBorders>
-                </w:tcPr>
-                <w:p>
-                  <w:pPr>
-                    <w:spacing w:line="360" w:lineRule="auto"/>
-                    <w:jc w:val="center"/>
-                    <w:rPr>
-                      <w:rStyle w:val="a9"/>
-                      <w:b w:val="0"/>
-                      <w:bCs w:val="0"/>
-                    </w:rPr>
-                  </w:pPr>
-                  <w:r>
-                    <w:rPr>
-                      <w:rStyle w:val="a9"/>
-                      <w:rFonts w:hint="eastAsia"/>
-                      <w:b w:val="0"/>
-                      <w:bCs w:val="0"/>
-                    </w:rPr>
-                    <w:t>2016</w:t>
-                  </w:r>
-                </w:p>
-              </w:tc>
-              <w:tc>
-                <w:tcPr>
-                  <w:tcW w:w="0" w:type="auto"/>
-                  <w:tcBorders>
-                    <w:top w:val="outset" w:sz="6" w:space="0" w:color="auto"/>
-                    <w:left w:val="outset" w:sz="6" w:space="0" w:color="auto"/>
-                    <w:bottom w:val="outset" w:sz="6" w:space="0" w:color="auto"/>
-                    <w:right w:val="outset" w:sz="6" w:space="0" w:color="auto"/>
-                  </w:tcBorders>
-                </w:tcPr>
-                <w:p>
-                  <w:pPr>
-                    <w:spacing w:line="360" w:lineRule="auto"/>
-                    <w:jc w:val="center"/>
-                    <w:rPr>
-                      <w:rStyle w:val="a9"/>
-                      <w:b w:val="0"/>
-                      <w:bCs w:val="0"/>
-                    </w:rPr>
-                  </w:pPr>
-                </w:p>
-              </w:tc>
-              <w:tc>
-                <w:tcPr>
-                  <w:tcW w:w="0" w:type="auto"/>
-                  <w:tcBorders>
-                    <w:top w:val="outset" w:sz="6" w:space="0" w:color="auto"/>
-                    <w:left w:val="outset" w:sz="6" w:space="0" w:color="auto"/>
-                    <w:bottom w:val="outset" w:sz="6" w:space="0" w:color="auto"/>
-                    <w:right w:val="outset" w:sz="6" w:space="0" w:color="auto"/>
-                  </w:tcBorders>
-                </w:tcPr>
-                <w:p>
-                  <w:pPr>
-                    <w:spacing w:line="360" w:lineRule="auto"/>
-                    <w:jc w:val="center"/>
-                    <w:rPr>
-                      <w:rStyle w:val="a9"/>
-                      <w:b w:val="0"/>
-                      <w:bCs w:val="0"/>
-                    </w:rPr>
-                  </w:pPr>
-                </w:p>
-              </w:tc>
-              <w:tc>
-                <w:tcPr>
-                  <w:tcW w:w="0" w:type="auto"/>
-                  <w:tcBorders>
-                    <w:top w:val="outset" w:sz="6" w:space="0" w:color="auto"/>
-                    <w:left w:val="outset" w:sz="6" w:space="0" w:color="auto"/>
-                    <w:bottom w:val="outset" w:sz="6" w:space="0" w:color="auto"/>
-                    <w:right w:val="outset" w:sz="6" w:space="0" w:color="auto"/>
-                  </w:tcBorders>
-                </w:tcPr>
-                <w:p>
-                  <w:pPr>
-                    <w:spacing w:line="360" w:lineRule="auto"/>
-                    <w:rPr>
-                      <w:szCs w:val="21"/>
-                      <w:shd w:val="clear" w:color="auto" w:fill="99CCFF"/>
-                    </w:rPr>
-                  </w:pPr>
-                </w:p>
-              </w:tc>
-              <w:tc>
-                <w:tcPr>
-                  <w:tcW w:w="0" w:type="auto"/>
-                  <w:tcBorders>
-                    <w:top w:val="outset" w:sz="6" w:space="0" w:color="auto"/>
-                    <w:left w:val="outset" w:sz="6" w:space="0" w:color="auto"/>
-                    <w:bottom w:val="outset" w:sz="6" w:space="0" w:color="auto"/>
-                    <w:right w:val="outset" w:sz="6" w:space="0" w:color="auto"/>
-                  </w:tcBorders>
-                </w:tcPr>
-                <w:p>
-                  <w:pPr>
-                    <w:spacing w:line="360" w:lineRule="auto"/>
-                    <w:rPr>
-                      <w:rStyle w:val="a9"/>
-                      <w:b w:val="0"/>
-                      <w:bCs w:val="0"/>
-                    </w:rPr>
-                  </w:pPr>
-                  <w:r>
-                    <w:rPr>
-                      <w:rFonts w:hint="eastAsia"/>
-                      <w:szCs w:val="21"/>
-                      <w:shd w:val="clear" w:color="auto" w:fill="99CCFF"/>
-                    </w:rPr>
-                    <w:t>删除</w:t>
-                  </w:r>
-                  <w:r>
-                    <w:rPr>
-                      <w:rFonts w:hint="eastAsia"/>
-                      <w:szCs w:val="21"/>
-                      <w:shd w:val="clear" w:color="FFFFFF" w:fill="auto"/>
-                    </w:rPr>
-                    <w:t xml:space="preserve">  </w:t>
-                  </w:r>
-                  <w:r>
-                    <w:rPr>
-                      <w:rFonts w:hint="eastAsia"/>
-                      <w:szCs w:val="21"/>
-                      <w:shd w:val="clear" w:color="auto" w:fill="99CCFF"/>
-                    </w:rPr>
-                    <w:t>修改</w:t>
-                  </w:r>
-                  <w:r>
-                    <w:rPr>
-                      <w:rFonts w:hint="eastAsia"/>
-                      <w:szCs w:val="21"/>
-                      <w:shd w:val="clear" w:color="FFFFFF" w:fill="auto"/>
-                    </w:rPr>
-                    <w:t xml:space="preserve"> </w:t>
-                  </w:r>
-                </w:p>
-              </w:tc>
-            </w:tr>
-            <w:tr>
-              <w:trPr>
-                <w:trHeight w:val="340"/>
-                <w:tblCellSpacing w:w="15" w:type="dxa"/>
-              </w:trPr>
-              <w:tc>
-                <w:tcPr>
-                  <w:tcW w:w="0" w:type="auto"/>
-                  <w:tcBorders>
-                    <w:top w:val="outset" w:sz="6" w:space="0" w:color="auto"/>
-                    <w:left w:val="outset" w:sz="6" w:space="0" w:color="auto"/>
-                    <w:bottom w:val="outset" w:sz="6" w:space="0" w:color="auto"/>
-                    <w:right w:val="outset" w:sz="6" w:space="0" w:color="auto"/>
-                  </w:tcBorders>
-                </w:tcPr>
-                <w:p>
-                  <w:pPr>
-                    <w:spacing w:line="360" w:lineRule="auto"/>
-                    <w:jc w:val="center"/>
-                    <w:rPr>
-                      <w:rStyle w:val="a9"/>
-                      <w:b w:val="0"/>
-                      <w:bCs w:val="0"/>
-                    </w:rPr>
-                  </w:pPr>
-                  <w:r>
-                    <w:rPr>
-                      <w:rStyle w:val="a9"/>
-                      <w:b w:val="0"/>
-                      <w:bCs w:val="0"/>
-                    </w:rPr>
-                    <w:t>4</w:t>
-                  </w:r>
-                </w:p>
-              </w:tc>
-              <w:tc>
-                <w:tcPr>
-                  <w:tcW w:w="0" w:type="auto"/>
-                  <w:tcBorders>
-                    <w:top w:val="outset" w:sz="6" w:space="0" w:color="auto"/>
-                    <w:left w:val="outset" w:sz="6" w:space="0" w:color="auto"/>
-                    <w:bottom w:val="outset" w:sz="6" w:space="0" w:color="auto"/>
-                    <w:right w:val="outset" w:sz="6" w:space="0" w:color="auto"/>
-                  </w:tcBorders>
-                </w:tcPr>
-                <w:p>
-                  <w:pPr>
-                    <w:spacing w:line="360" w:lineRule="auto"/>
-                    <w:jc w:val="center"/>
-                    <w:rPr>
-                      <w:rStyle w:val="a9"/>
-                      <w:b w:val="0"/>
-                      <w:bCs w:val="0"/>
-                    </w:rPr>
-                  </w:pPr>
-                  <w:r>
-                    <w:rPr>
-                      <w:rStyle w:val="a9"/>
-                      <w:rFonts w:hint="eastAsia"/>
-                      <w:b w:val="0"/>
-                      <w:bCs w:val="0"/>
-                    </w:rPr>
-                    <w:t>李四</w:t>
-                  </w:r>
-                </w:p>
-              </w:tc>
-              <w:tc>
-                <w:tcPr>
-                  <w:tcW w:w="0" w:type="auto"/>
-                  <w:tcBorders>
-                    <w:top w:val="outset" w:sz="6" w:space="0" w:color="auto"/>
-                    <w:left w:val="outset" w:sz="6" w:space="0" w:color="auto"/>
-                    <w:bottom w:val="outset" w:sz="6" w:space="0" w:color="auto"/>
-                    <w:right w:val="outset" w:sz="6" w:space="0" w:color="auto"/>
-                  </w:tcBorders>
-                </w:tcPr>
-                <w:p>
-                  <w:pPr>
-                    <w:spacing w:line="360" w:lineRule="auto"/>
-                    <w:jc w:val="center"/>
-                    <w:rPr>
-                      <w:rStyle w:val="a9"/>
-                      <w:b w:val="0"/>
-                      <w:bCs w:val="0"/>
-                    </w:rPr>
-                  </w:pPr>
-                  <w:r>
-                    <w:rPr>
-                      <w:rStyle w:val="a9"/>
-                      <w:rFonts w:hint="eastAsia"/>
-                      <w:b w:val="0"/>
-                      <w:bCs w:val="0"/>
-                    </w:rPr>
-                    <w:t>通信工程</w:t>
-                  </w:r>
-                </w:p>
-              </w:tc>
-              <w:tc>
-                <w:tcPr>
-                  <w:tcW w:w="0" w:type="auto"/>
-                  <w:tcBorders>
-                    <w:top w:val="outset" w:sz="6" w:space="0" w:color="auto"/>
-                    <w:left w:val="outset" w:sz="6" w:space="0" w:color="auto"/>
-                    <w:bottom w:val="outset" w:sz="6" w:space="0" w:color="auto"/>
-                    <w:right w:val="outset" w:sz="6" w:space="0" w:color="auto"/>
-                  </w:tcBorders>
-                </w:tcPr>
-                <w:p>
-                  <w:pPr>
-                    <w:spacing w:line="360" w:lineRule="auto"/>
-                    <w:jc w:val="center"/>
-                    <w:rPr>
-                      <w:rStyle w:val="a9"/>
-                      <w:b w:val="0"/>
-                      <w:bCs w:val="0"/>
-                    </w:rPr>
-                  </w:pPr>
-                  <w:r>
-                    <w:rPr>
-                      <w:rStyle w:val="a9"/>
-                      <w:rFonts w:hint="eastAsia"/>
-                      <w:b w:val="0"/>
-                      <w:bCs w:val="0"/>
-                    </w:rPr>
-                    <w:t>2016</w:t>
-                  </w:r>
-                </w:p>
-              </w:tc>
-              <w:tc>
-                <w:tcPr>
-                  <w:tcW w:w="0" w:type="auto"/>
-                  <w:tcBorders>
-                    <w:top w:val="outset" w:sz="6" w:space="0" w:color="auto"/>
-                    <w:left w:val="outset" w:sz="6" w:space="0" w:color="auto"/>
-                    <w:bottom w:val="outset" w:sz="6" w:space="0" w:color="auto"/>
-                    <w:right w:val="outset" w:sz="6" w:space="0" w:color="auto"/>
-                  </w:tcBorders>
-                </w:tcPr>
-                <w:p>
-                  <w:pPr>
-                    <w:spacing w:line="360" w:lineRule="auto"/>
-                    <w:jc w:val="center"/>
-                    <w:rPr>
-                      <w:rStyle w:val="a9"/>
-                      <w:b w:val="0"/>
-                      <w:bCs w:val="0"/>
-                    </w:rPr>
-                  </w:pPr>
-                </w:p>
-              </w:tc>
-              <w:tc>
-                <w:tcPr>
-                  <w:tcW w:w="0" w:type="auto"/>
-                  <w:tcBorders>
-                    <w:top w:val="outset" w:sz="6" w:space="0" w:color="auto"/>
-                    <w:left w:val="outset" w:sz="6" w:space="0" w:color="auto"/>
-                    <w:bottom w:val="outset" w:sz="6" w:space="0" w:color="auto"/>
-                    <w:right w:val="outset" w:sz="6" w:space="0" w:color="auto"/>
-                  </w:tcBorders>
-                </w:tcPr>
-                <w:p>
-                  <w:pPr>
-                    <w:spacing w:line="360" w:lineRule="auto"/>
-                    <w:jc w:val="center"/>
-                    <w:rPr>
-                      <w:rStyle w:val="a9"/>
-                      <w:b w:val="0"/>
-                      <w:bCs w:val="0"/>
-                    </w:rPr>
-                  </w:pPr>
-                </w:p>
-              </w:tc>
-              <w:tc>
-                <w:tcPr>
-                  <w:tcW w:w="0" w:type="auto"/>
-                  <w:tcBorders>
-                    <w:top w:val="outset" w:sz="6" w:space="0" w:color="auto"/>
-                    <w:left w:val="outset" w:sz="6" w:space="0" w:color="auto"/>
-                    <w:bottom w:val="outset" w:sz="6" w:space="0" w:color="auto"/>
-                    <w:right w:val="outset" w:sz="6" w:space="0" w:color="auto"/>
-                  </w:tcBorders>
-                </w:tcPr>
-                <w:p>
-                  <w:pPr>
-                    <w:spacing w:line="360" w:lineRule="auto"/>
-                    <w:rPr>
-                      <w:szCs w:val="21"/>
-                      <w:shd w:val="clear" w:color="auto" w:fill="99CCFF"/>
-                    </w:rPr>
-                  </w:pPr>
-                </w:p>
-              </w:tc>
-              <w:tc>
-                <w:tcPr>
-                  <w:tcW w:w="0" w:type="auto"/>
-                  <w:tcBorders>
-                    <w:top w:val="outset" w:sz="6" w:space="0" w:color="auto"/>
-                    <w:left w:val="outset" w:sz="6" w:space="0" w:color="auto"/>
-                    <w:bottom w:val="outset" w:sz="6" w:space="0" w:color="auto"/>
-                    <w:right w:val="outset" w:sz="6" w:space="0" w:color="auto"/>
-                  </w:tcBorders>
-                </w:tcPr>
-                <w:p>
-                  <w:pPr>
-                    <w:spacing w:line="360" w:lineRule="auto"/>
-                    <w:rPr>
-                      <w:rStyle w:val="a9"/>
-                      <w:b w:val="0"/>
-                      <w:bCs w:val="0"/>
-                    </w:rPr>
-                  </w:pPr>
-                  <w:r>
-                    <w:rPr>
-                      <w:rFonts w:hint="eastAsia"/>
-                      <w:szCs w:val="21"/>
-                      <w:shd w:val="clear" w:color="auto" w:fill="99CCFF"/>
-                    </w:rPr>
-                    <w:t>删除</w:t>
-                  </w:r>
-                  <w:r>
-                    <w:rPr>
-                      <w:rFonts w:hint="eastAsia"/>
-                      <w:szCs w:val="21"/>
-                      <w:shd w:val="clear" w:color="FFFFFF" w:fill="auto"/>
-                    </w:rPr>
-                    <w:t xml:space="preserve">  </w:t>
-                  </w:r>
-                  <w:r>
-                    <w:rPr>
-                      <w:rFonts w:hint="eastAsia"/>
-                      <w:szCs w:val="21"/>
-                      <w:shd w:val="clear" w:color="auto" w:fill="99CCFF"/>
-                    </w:rPr>
-                    <w:t>修改</w:t>
-                  </w:r>
-                  <w:r>
-                    <w:rPr>
-                      <w:rFonts w:hint="eastAsia"/>
-                      <w:szCs w:val="21"/>
-                      <w:shd w:val="clear" w:color="FFFFFF" w:fill="auto"/>
-                    </w:rPr>
-                    <w:t xml:space="preserve"> </w:t>
-                  </w:r>
-                </w:p>
-              </w:tc>
-            </w:tr>
-          </w:tbl>
-          <w:p>
-            <w:pPr>
-              <w:rPr>
-                <w:rFonts w:ascii="宋体" w:hAnsi="宋体"/>
-                <w:b/>
-                <w:szCs w:val="21"/>
-              </w:rPr>
-            </w:pPr>
-          </w:p>
-        </w:tc>
-      </w:tr>
-      <w:tr>
-        <w:trPr>
-          <w:cantSplit/>
-          <w:trHeight w:val="310"/>
-          <w:tblCellSpacing w:w="15" w:type="dxa"/>
-        </w:trPr>
-        <w:tc>
-          <w:tcPr>
-            <w:tcW w:w="671" w:type="dxa"/>
-            <w:vMerge/>
-            <w:tcBorders>
-              <w:left w:val="outset" w:sz="6" w:space="0" w:color="auto"/>
-              <w:right w:val="outset" w:sz="6" w:space="0" w:color="auto"/>
-            </w:tcBorders>
-            <w:vAlign w:val="center"/>
-          </w:tcPr>
-          <w:p>
-            <w:pPr>
-              <w:spacing w:line="360" w:lineRule="auto"/>
-              <w:rPr>
-                <w:u w:val="single"/>
-              </w:rPr>
-            </w:pPr>
-          </w:p>
-        </w:tc>
-        <w:tc>
-          <w:tcPr>
-            <w:tcW w:w="9467" w:type="dxa"/>
-            <w:tcBorders>
-              <w:top w:val="outset" w:sz="6" w:space="0" w:color="auto"/>
-              <w:left w:val="outset" w:sz="6" w:space="0" w:color="auto"/>
-              <w:right w:val="outset" w:sz="6" w:space="0" w:color="auto"/>
-            </w:tcBorders>
-          </w:tcPr>
-          <w:p>
-            <w:pPr>
-              <w:rPr>
-                <w:rFonts w:ascii="宋体" w:hAnsi="宋体"/>
-                <w:b/>
-                <w:szCs w:val="21"/>
-              </w:rPr>
-            </w:pPr>
-            <w:r>
-              <w:rPr>
-                <w:sz w:val="18"/>
-                <w:szCs w:val="18"/>
-              </w:rPr>
-              <w:t>每页显示</w:t>
-            </w:r>
-            <w:r>
-              <w:rPr>
-                <w:rFonts w:hint="eastAsia"/>
-                <w:sz w:val="18"/>
-                <w:szCs w:val="18"/>
-              </w:rPr>
-              <w:t>20</w:t>
-            </w:r>
-            <w:r>
-              <w:rPr>
-                <w:rFonts w:ascii="宋体" w:hAnsi="宋体" w:hint="eastAsia"/>
-                <w:sz w:val="18"/>
-                <w:szCs w:val="18"/>
-                <w:u w:val="single"/>
-              </w:rPr>
-              <w:t>▽</w:t>
-            </w:r>
-            <w:r>
-              <w:rPr>
-                <w:sz w:val="18"/>
-                <w:szCs w:val="18"/>
-              </w:rPr>
-              <w:t>条</w:t>
-            </w:r>
-            <w:r>
-              <w:rPr>
-                <w:sz w:val="18"/>
-                <w:szCs w:val="18"/>
-              </w:rPr>
-              <w:t>  </w:t>
-            </w:r>
-            <w:r>
-              <w:rPr>
-                <w:rFonts w:hint="eastAsia"/>
-                <w:sz w:val="18"/>
-                <w:szCs w:val="18"/>
-              </w:rPr>
-              <w:t>，共</w:t>
-            </w:r>
-            <w:r>
-              <w:rPr>
-                <w:rFonts w:hint="eastAsia"/>
-                <w:sz w:val="18"/>
-                <w:szCs w:val="18"/>
-              </w:rPr>
-              <w:t>2</w:t>
-            </w:r>
-            <w:r>
-              <w:rPr>
-                <w:rFonts w:hint="eastAsia"/>
-                <w:sz w:val="18"/>
-                <w:szCs w:val="18"/>
-              </w:rPr>
-              <w:t>条，</w:t>
-            </w:r>
-            <w:r>
-              <w:rPr>
-                <w:sz w:val="18"/>
-                <w:szCs w:val="18"/>
-              </w:rPr>
-              <w:t>第</w:t>
-            </w:r>
-            <w:r>
-              <w:rPr>
-                <w:sz w:val="18"/>
-                <w:szCs w:val="18"/>
-              </w:rPr>
-              <w:t>1</w:t>
-            </w:r>
-            <w:r>
-              <w:rPr>
-                <w:sz w:val="18"/>
-                <w:szCs w:val="18"/>
-              </w:rPr>
-              <w:t>页</w:t>
-            </w:r>
-            <w:r>
-              <w:rPr>
-                <w:rFonts w:hint="eastAsia"/>
-                <w:sz w:val="18"/>
-                <w:szCs w:val="18"/>
-              </w:rPr>
-              <w:t>/</w:t>
-            </w:r>
-            <w:r>
-              <w:rPr>
-                <w:sz w:val="18"/>
-                <w:szCs w:val="18"/>
-              </w:rPr>
-              <w:t> </w:t>
-            </w:r>
-            <w:r>
-              <w:rPr>
-                <w:rFonts w:hint="eastAsia"/>
-                <w:sz w:val="18"/>
-                <w:szCs w:val="18"/>
-              </w:rPr>
-              <w:t>共</w:t>
-            </w:r>
-            <w:r>
-              <w:rPr>
-                <w:rFonts w:hint="eastAsia"/>
-                <w:sz w:val="18"/>
-                <w:szCs w:val="18"/>
-              </w:rPr>
-              <w:t>1</w:t>
-            </w:r>
-            <w:r>
-              <w:rPr>
-                <w:rFonts w:hint="eastAsia"/>
-                <w:sz w:val="18"/>
-                <w:szCs w:val="18"/>
-              </w:rPr>
-              <w:t>页</w:t>
-            </w:r>
-            <w:r>
-              <w:rPr>
-                <w:sz w:val="18"/>
-                <w:szCs w:val="18"/>
-              </w:rPr>
-              <w:t>    </w:t>
-            </w:r>
-            <w:r>
-              <w:rPr>
-                <w:rFonts w:hint="eastAsia"/>
-                <w:sz w:val="18"/>
-                <w:szCs w:val="18"/>
-              </w:rPr>
-              <w:t>|</w:t>
-            </w:r>
-            <w:r>
-              <w:rPr>
-                <w:rFonts w:hint="eastAsia"/>
-                <w:sz w:val="18"/>
-                <w:szCs w:val="18"/>
-              </w:rPr>
-              <w:t>首页</w:t>
-            </w:r>
-            <w:r>
-              <w:rPr>
-                <w:rFonts w:hint="eastAsia"/>
-                <w:sz w:val="18"/>
-                <w:szCs w:val="18"/>
-              </w:rPr>
-              <w:t xml:space="preserve"> |</w:t>
-            </w:r>
-            <w:r>
-              <w:rPr>
-                <w:rFonts w:hint="eastAsia"/>
-                <w:sz w:val="18"/>
-                <w:szCs w:val="18"/>
-              </w:rPr>
-              <w:t>上一页</w:t>
-            </w:r>
-            <w:r>
-              <w:rPr>
-                <w:rFonts w:hint="eastAsia"/>
-                <w:sz w:val="18"/>
-                <w:szCs w:val="18"/>
-              </w:rPr>
-              <w:t xml:space="preserve"> 1 </w:t>
-            </w:r>
-            <w:r>
-              <w:rPr>
-                <w:rFonts w:hint="eastAsia"/>
-                <w:sz w:val="18"/>
-                <w:szCs w:val="18"/>
-              </w:rPr>
-              <w:t>下一页</w:t>
-            </w:r>
-            <w:r>
-              <w:rPr>
-                <w:rFonts w:hint="eastAsia"/>
-                <w:sz w:val="18"/>
-                <w:szCs w:val="18"/>
-              </w:rPr>
-              <w:t>|</w:t>
-            </w:r>
-            <w:r>
-              <w:rPr>
-                <w:rFonts w:hint="eastAsia"/>
-                <w:sz w:val="18"/>
-                <w:szCs w:val="18"/>
-              </w:rPr>
-              <w:t>末页</w:t>
-            </w:r>
-            <w:r>
-              <w:rPr>
-                <w:rFonts w:hint="eastAsia"/>
-                <w:sz w:val="18"/>
-                <w:szCs w:val="18"/>
-              </w:rPr>
-              <w:t>|</w:t>
-            </w:r>
-          </w:p>
-        </w:tc>
-      </w:tr>
-    </w:tbl>
-    <w:p>
-      <w:pPr>
-        <w:spacing w:beforeLines="50" w:before="156" w:afterLines="50" w:after="156" w:line="360" w:lineRule="exact"/>
-      </w:pPr>
-      <w:r>
-        <w:rPr>
-          <w:rFonts w:hint="eastAsia"/>
-        </w:rPr>
-        <w:t>月报其他信息</w:t>
-      </w:r>
-      <w:r>
-        <w:rPr>
-          <w:rFonts w:hint="eastAsia"/>
-        </w:rPr>
-        <w:t>录入界面（新增）：点击新增，弹出一个界面</w:t>
-      </w:r>
-    </w:p>
-    <w:tbl>
-      <w:tblPr>
-        <w:tblStyle w:val="ad"/>
-        <w:tblW w:w="0" w:type="auto"/>
-        <w:tblInd w:w="0" w:type="dxa"/>
-        <w:tblLayout w:type="fixed"/>
-        <w:tblLook w:val="0000" w:firstRow="0" w:lastRow="0" w:firstColumn="0" w:lastColumn="0" w:noHBand="0" w:noVBand="0"/>
-      </w:tblPr>
-      <w:tblGrid>
-        <w:gridCol w:w="8583"/>
-      </w:tblGrid>
-      <w:tr>
-        <w:tc>
-          <w:tcPr>
-            <w:tcW w:w="8583" w:type="dxa"/>
-          </w:tcPr>
-          <w:p>
-            <w:pPr>
-              <w:rPr>
-                <w:rFonts w:ascii="宋体"/>
-                <w:sz w:val="24"/>
-                <w:u w:val="single"/>
-              </w:rPr>
-            </w:pPr>
-            <w:r>
-              <w:rPr>
-                <w:rFonts w:ascii="宋体" w:hAnsi="宋体" w:cs="宋体" w:hint="eastAsia"/>
-                <w:sz w:val="18"/>
-                <w:szCs w:val="18"/>
-              </w:rPr>
-              <w:t xml:space="preserve">管理费用： </w:t>
-            </w:r>
-            <w:r>
-              <w:rPr>
-                <w:rFonts w:ascii="宋体" w:hAnsi="宋体" w:cs="宋体" w:hint="eastAsia"/>
-                <w:sz w:val="18"/>
-                <w:szCs w:val="18"/>
-                <w:u w:val="single"/>
-              </w:rPr>
-              <w:t xml:space="preserve">             </w:t>
-            </w:r>
-            <w:r>
-              <w:rPr>
-                <w:rFonts w:ascii="宋体" w:hAnsi="宋体" w:hint="eastAsia"/>
-                <w:sz w:val="18"/>
-                <w:szCs w:val="18"/>
-                <w:u w:val="single"/>
-              </w:rPr>
-              <w:t>▽</w:t>
-            </w:r>
-          </w:p>
-        </w:tc>
-      </w:tr>
-      <w:tr>
-        <w:tc>
-          <w:tcPr>
-            <w:tcW w:w="8583" w:type="dxa"/>
-          </w:tcPr>
-          <w:p>
-            <w:pPr>
-              <w:rPr>
-                <w:rFonts w:ascii="宋体" w:hAnsi="宋体" w:cs="宋体"/>
-                <w:sz w:val="18"/>
-                <w:szCs w:val="18"/>
-              </w:rPr>
-            </w:pPr>
-            <w:r>
-              <w:rPr>
-                <w:rFonts w:ascii="宋体" w:hAnsi="宋体" w:cs="宋体" w:hint="eastAsia"/>
-                <w:sz w:val="18"/>
-                <w:szCs w:val="18"/>
-              </w:rPr>
-              <w:t>期初人数：</w:t>
-            </w:r>
-            <w:r>
-              <w:rPr>
-                <w:rFonts w:ascii="宋体" w:hAnsi="宋体" w:cs="宋体" w:hint="eastAsia"/>
-                <w:sz w:val="18"/>
-                <w:szCs w:val="18"/>
-                <w:u w:val="single"/>
-              </w:rPr>
-              <w:t xml:space="preserve">             </w:t>
-            </w:r>
-          </w:p>
-        </w:tc>
-      </w:tr>
-      <w:tr>
-        <w:tc>
-          <w:tcPr>
-            <w:tcW w:w="8583" w:type="dxa"/>
-          </w:tcPr>
-          <w:p>
-            <w:pPr>
-              <w:rPr>
-                <w:rFonts w:ascii="宋体" w:hAnsi="宋体" w:cs="宋体"/>
-                <w:sz w:val="18"/>
-                <w:szCs w:val="18"/>
-              </w:rPr>
-            </w:pPr>
-            <w:r>
-              <w:rPr>
-                <w:rFonts w:ascii="宋体" w:hAnsi="宋体" w:cs="宋体" w:hint="eastAsia"/>
-                <w:sz w:val="18"/>
-                <w:szCs w:val="18"/>
-              </w:rPr>
-              <w:t>期末人数：</w:t>
-            </w:r>
-            <w:r>
-              <w:rPr>
-                <w:rFonts w:ascii="宋体" w:hAnsi="宋体" w:cs="宋体" w:hint="eastAsia"/>
-                <w:sz w:val="18"/>
-                <w:szCs w:val="18"/>
-                <w:u w:val="single"/>
-              </w:rPr>
-              <w:t xml:space="preserve">             </w:t>
-            </w:r>
-          </w:p>
-        </w:tc>
-      </w:tr>
-      <w:tr>
-        <w:tc>
-          <w:tcPr>
-            <w:tcW w:w="8583" w:type="dxa"/>
-          </w:tcPr>
-          <w:p>
-            <w:pPr>
-              <w:spacing w:line="240" w:lineRule="atLeast"/>
-              <w:rPr>
-                <w:rFonts w:ascii="宋体" w:hAnsi="宋体" w:cs="宋体"/>
-                <w:sz w:val="18"/>
-                <w:szCs w:val="18"/>
-              </w:rPr>
-            </w:pPr>
-            <w:r>
-              <w:rPr>
-                <w:rStyle w:val="a9"/>
-                <w:rFonts w:hint="eastAsia"/>
-                <w:b w:val="0"/>
-              </w:rPr>
-              <w:t>单笔累计赠送超标金额</w:t>
-            </w:r>
-            <w:r>
-              <w:rPr>
-                <w:rFonts w:ascii="宋体" w:hAnsi="宋体" w:cs="宋体" w:hint="eastAsia"/>
-                <w:sz w:val="18"/>
-                <w:szCs w:val="18"/>
-              </w:rPr>
-              <w:t>：</w:t>
-            </w:r>
-            <w:r>
-              <w:rPr>
-                <w:rFonts w:ascii="宋体" w:hAnsi="宋体" w:cs="宋体" w:hint="eastAsia"/>
-                <w:sz w:val="18"/>
-                <w:szCs w:val="18"/>
-                <w:u w:val="single"/>
-              </w:rPr>
-              <w:t xml:space="preserve">             </w:t>
-            </w:r>
-          </w:p>
-        </w:tc>
-      </w:tr>
-      <w:tr>
-        <w:tc>
-          <w:tcPr>
-            <w:tcW w:w="8583" w:type="dxa"/>
-          </w:tcPr>
-          <w:p>
-            <w:pPr>
-              <w:spacing w:line="240" w:lineRule="atLeast"/>
-              <w:rPr>
-                <w:bCs/>
-              </w:rPr>
-            </w:pPr>
-            <w:r>
-              <w:rPr>
-                <w:rStyle w:val="a9"/>
-                <w:rFonts w:hint="eastAsia"/>
-                <w:b w:val="0"/>
-              </w:rPr>
-              <w:t>整体</w:t>
-            </w:r>
-            <w:proofErr w:type="gramStart"/>
-            <w:r>
-              <w:rPr>
-                <w:rStyle w:val="a9"/>
-                <w:rFonts w:hint="eastAsia"/>
-                <w:b w:val="0"/>
-              </w:rPr>
-              <w:t>考量</w:t>
-            </w:r>
-            <w:proofErr w:type="gramEnd"/>
-            <w:r>
-              <w:rPr>
-                <w:rStyle w:val="a9"/>
-                <w:rFonts w:hint="eastAsia"/>
-                <w:b w:val="0"/>
-              </w:rPr>
-              <w:t>赠送超标金额</w:t>
-            </w:r>
-            <w:r>
-              <w:rPr>
-                <w:rFonts w:ascii="宋体" w:hAnsi="宋体" w:cs="宋体" w:hint="eastAsia"/>
-                <w:sz w:val="18"/>
-                <w:szCs w:val="18"/>
-              </w:rPr>
-              <w:t>：</w:t>
-            </w:r>
-            <w:r>
-              <w:rPr>
-                <w:rFonts w:ascii="宋体" w:hAnsi="宋体" w:cs="宋体" w:hint="eastAsia"/>
-                <w:sz w:val="18"/>
-                <w:szCs w:val="18"/>
-                <w:u w:val="single"/>
-              </w:rPr>
-              <w:t xml:space="preserve">             </w:t>
-            </w:r>
-          </w:p>
-        </w:tc>
-      </w:tr>
-      <w:tr>
-        <w:tc>
-          <w:tcPr>
-            <w:tcW w:w="8583" w:type="dxa"/>
-          </w:tcPr>
-          <w:p>
-            <w:pPr>
-              <w:spacing w:line="240" w:lineRule="atLeast"/>
-              <w:rPr>
-                <w:rStyle w:val="a9"/>
-                <w:b w:val="0"/>
-              </w:rPr>
-            </w:pPr>
-            <w:r>
-              <w:rPr>
-                <w:rFonts w:ascii="宋体" w:hAnsi="宋体" w:cs="宋体" w:hint="eastAsia"/>
-                <w:sz w:val="18"/>
-                <w:szCs w:val="18"/>
-              </w:rPr>
-              <w:t>时间：</w:t>
-            </w:r>
-            <w:r>
-              <w:rPr>
-                <w:rFonts w:ascii="宋体" w:hAnsi="宋体" w:cs="宋体" w:hint="eastAsia"/>
-                <w:sz w:val="18"/>
-                <w:szCs w:val="18"/>
-                <w:u w:val="single"/>
-              </w:rPr>
-              <w:t xml:space="preserve">             </w:t>
-            </w:r>
-            <w:r>
-              <w:rPr>
-                <w:rFonts w:ascii="宋体" w:hAnsi="宋体" w:cs="宋体"/>
-                <w:color w:val="FF0000"/>
-                <w:sz w:val="18"/>
-                <w:szCs w:val="18"/>
-              </w:rPr>
-              <w:t>(</w:t>
-            </w:r>
-            <w:r>
-              <w:rPr>
-                <w:rFonts w:ascii="宋体" w:hAnsi="宋体" w:cs="宋体" w:hint="eastAsia"/>
-                <w:color w:val="FF0000"/>
-                <w:sz w:val="18"/>
-                <w:szCs w:val="18"/>
-              </w:rPr>
-              <w:t>显示到月</w:t>
-            </w:r>
-            <w:r>
-              <w:rPr>
-                <w:rFonts w:ascii="宋体" w:hAnsi="宋体" w:cs="宋体" w:hint="eastAsia"/>
-                <w:color w:val="FF0000"/>
-                <w:sz w:val="18"/>
-                <w:szCs w:val="18"/>
-              </w:rPr>
-              <w:t>，一月添加一次</w:t>
-            </w:r>
-            <w:r>
-              <w:rPr>
-                <w:rFonts w:ascii="宋体" w:hAnsi="宋体" w:cs="宋体"/>
-                <w:color w:val="FF0000"/>
-                <w:sz w:val="18"/>
-                <w:szCs w:val="18"/>
-              </w:rPr>
-              <w:t>)</w:t>
-            </w:r>
-          </w:p>
-        </w:tc>
-      </w:tr>
-      <w:tr>
-        <w:tc>
-          <w:tcPr>
-            <w:tcW w:w="8583" w:type="dxa"/>
-          </w:tcPr>
-          <w:p>
-            <w:pPr>
-              <w:rPr>
-                <w:rFonts w:ascii="宋体" w:hAnsi="宋体" w:cs="宋体"/>
-                <w:sz w:val="18"/>
-                <w:szCs w:val="18"/>
-              </w:rPr>
-            </w:pPr>
-            <w:r>
-              <w:rPr>
-                <w:rFonts w:ascii="宋体" w:hAnsi="宋体" w:hint="eastAsia"/>
-                <w:color w:val="FF0000"/>
-                <w:sz w:val="18"/>
-                <w:szCs w:val="18"/>
-              </w:rPr>
-              <w:t>部门编号：（跟录入用户走，默认）</w:t>
-            </w:r>
-          </w:p>
-        </w:tc>
-      </w:tr>
-      <w:tr>
-        <w:trPr>
-          <w:trHeight w:val="920"/>
-        </w:trPr>
-        <w:tc>
-          <w:tcPr>
-            <w:tcW w:w="8583" w:type="dxa"/>
-          </w:tcPr>
-          <w:p>
-            <w:pPr>
-              <w:wordWrap w:val="0"/>
-              <w:jc w:val="right"/>
-              <w:rPr>
-                <w:rFonts w:ascii="宋体" w:hAnsi="宋体" w:cs="宋体"/>
-                <w:sz w:val="18"/>
-                <w:szCs w:val="18"/>
-                <w:u w:val="single"/>
-              </w:rPr>
-            </w:pPr>
-            <w:r>
-              <w:rPr>
-                <w:rFonts w:hint="eastAsia"/>
-                <w:szCs w:val="21"/>
-                <w:shd w:val="clear" w:color="auto" w:fill="99CCFF"/>
-              </w:rPr>
-              <w:t xml:space="preserve"> </w:t>
-            </w:r>
-            <w:r>
-              <w:rPr>
-                <w:rFonts w:hint="eastAsia"/>
-                <w:szCs w:val="21"/>
-                <w:shd w:val="clear" w:color="auto" w:fill="99CCFF"/>
-              </w:rPr>
-              <w:t>保</w:t>
-            </w:r>
-            <w:r>
-              <w:rPr>
-                <w:rFonts w:hint="eastAsia"/>
-                <w:szCs w:val="21"/>
-                <w:shd w:val="clear" w:color="auto" w:fill="99CCFF"/>
-              </w:rPr>
-              <w:t xml:space="preserve"> </w:t>
-            </w:r>
-            <w:r>
-              <w:rPr>
-                <w:rFonts w:hint="eastAsia"/>
-                <w:szCs w:val="21"/>
-                <w:shd w:val="clear" w:color="auto" w:fill="99CCFF"/>
-              </w:rPr>
-              <w:t>存</w:t>
-            </w:r>
-            <w:r>
-              <w:rPr>
-                <w:rFonts w:hint="eastAsia"/>
-                <w:color w:val="FFFFFF"/>
-              </w:rPr>
-              <w:t xml:space="preserve">  </w:t>
-            </w:r>
-            <w:r>
-              <w:rPr>
-                <w:rFonts w:hint="eastAsia"/>
-                <w:szCs w:val="21"/>
-                <w:shd w:val="clear" w:color="auto" w:fill="99CCFF"/>
-              </w:rPr>
-              <w:t>取</w:t>
-            </w:r>
-            <w:r>
-              <w:rPr>
-                <w:rFonts w:hint="eastAsia"/>
-                <w:szCs w:val="21"/>
-                <w:shd w:val="clear" w:color="auto" w:fill="99CCFF"/>
-              </w:rPr>
-              <w:t xml:space="preserve"> </w:t>
-            </w:r>
-            <w:r>
-              <w:rPr>
-                <w:rFonts w:hint="eastAsia"/>
-                <w:szCs w:val="21"/>
-                <w:shd w:val="clear" w:color="auto" w:fill="99CCFF"/>
-              </w:rPr>
-              <w:t>消</w:t>
-            </w:r>
-            <w:r>
-              <w:rPr>
-                <w:rFonts w:hint="eastAsia"/>
-                <w:color w:val="FFFFFF"/>
-              </w:rPr>
-              <w:t xml:space="preserve"> </w:t>
-            </w:r>
-          </w:p>
-        </w:tc>
-      </w:tr>
-    </w:tbl>
-    <w:p>
-      <w:pPr>
-        <w:spacing w:beforeLines="50" w:before="156" w:afterLines="50" w:after="156" w:line="360" w:lineRule="exact"/>
-      </w:pPr>
-      <w:r>
-        <w:rPr>
-          <w:rFonts w:hint="eastAsia"/>
-        </w:rPr>
-        <w:t>收款信息修改界面（修改）：点击修改，弹出一个界面</w:t>
-      </w:r>
-    </w:p>
-    <w:tbl>
-      <w:tblPr>
-        <w:tblStyle w:val="ad"/>
-        <w:tblW w:w="0" w:type="auto"/>
-        <w:tblInd w:w="0" w:type="dxa"/>
-        <w:tblLayout w:type="fixed"/>
-        <w:tblLook w:val="0000" w:firstRow="0" w:lastRow="0" w:firstColumn="0" w:lastColumn="0" w:noHBand="0" w:noVBand="0"/>
-      </w:tblPr>
-      <w:tblGrid>
-        <w:gridCol w:w="8583"/>
-      </w:tblGrid>
-      <w:tr>
-        <w:tc>
-          <w:tcPr>
-            <w:tcW w:w="8583" w:type="dxa"/>
-          </w:tcPr>
-          <w:p>
-            <w:pPr>
-              <w:rPr>
-                <w:rFonts w:ascii="宋体"/>
-                <w:sz w:val="24"/>
-                <w:u w:val="single"/>
-              </w:rPr>
-            </w:pPr>
-            <w:r>
-              <w:rPr>
-                <w:rFonts w:ascii="宋体" w:hAnsi="宋体" w:cs="宋体" w:hint="eastAsia"/>
-                <w:sz w:val="18"/>
-                <w:szCs w:val="18"/>
-              </w:rPr>
-              <w:t xml:space="preserve">管理费用： </w:t>
-            </w:r>
-            <w:r>
-              <w:rPr>
-                <w:rFonts w:ascii="宋体" w:hAnsi="宋体" w:cs="宋体" w:hint="eastAsia"/>
-                <w:sz w:val="18"/>
-                <w:szCs w:val="18"/>
-                <w:u w:val="single"/>
-              </w:rPr>
-              <w:t xml:space="preserve">             </w:t>
-            </w:r>
-            <w:r>
-              <w:rPr>
-                <w:rFonts w:ascii="宋体" w:hAnsi="宋体" w:hint="eastAsia"/>
-                <w:sz w:val="18"/>
-                <w:szCs w:val="18"/>
-                <w:u w:val="single"/>
-              </w:rPr>
-              <w:t>▽</w:t>
-            </w:r>
-          </w:p>
-        </w:tc>
-      </w:tr>
-      <w:tr>
-        <w:tc>
-          <w:tcPr>
-            <w:tcW w:w="8583" w:type="dxa"/>
-          </w:tcPr>
-          <w:p>
-            <w:pPr>
-              <w:rPr>
-                <w:rFonts w:ascii="宋体" w:hAnsi="宋体" w:cs="宋体"/>
-                <w:sz w:val="18"/>
-                <w:szCs w:val="18"/>
-              </w:rPr>
-            </w:pPr>
-            <w:r>
-              <w:rPr>
-                <w:rFonts w:ascii="宋体" w:hAnsi="宋体" w:cs="宋体" w:hint="eastAsia"/>
-                <w:sz w:val="18"/>
-                <w:szCs w:val="18"/>
-              </w:rPr>
-              <w:t>期初人数：</w:t>
-            </w:r>
-            <w:r>
-              <w:rPr>
-                <w:rFonts w:ascii="宋体" w:hAnsi="宋体" w:cs="宋体" w:hint="eastAsia"/>
-                <w:sz w:val="18"/>
-                <w:szCs w:val="18"/>
-                <w:u w:val="single"/>
-              </w:rPr>
-              <w:t xml:space="preserve">             </w:t>
-            </w:r>
-          </w:p>
-        </w:tc>
-      </w:tr>
-      <w:tr>
-        <w:tc>
-          <w:tcPr>
-            <w:tcW w:w="8583" w:type="dxa"/>
-          </w:tcPr>
-          <w:p>
-            <w:pPr>
-              <w:rPr>
-                <w:rFonts w:ascii="宋体" w:hAnsi="宋体" w:cs="宋体"/>
-                <w:sz w:val="18"/>
-                <w:szCs w:val="18"/>
-              </w:rPr>
-            </w:pPr>
-            <w:r>
-              <w:rPr>
-                <w:rFonts w:ascii="宋体" w:hAnsi="宋体" w:cs="宋体" w:hint="eastAsia"/>
-                <w:sz w:val="18"/>
-                <w:szCs w:val="18"/>
-              </w:rPr>
-              <w:t>期末人数：</w:t>
-            </w:r>
-            <w:r>
-              <w:rPr>
-                <w:rFonts w:ascii="宋体" w:hAnsi="宋体" w:cs="宋体" w:hint="eastAsia"/>
-                <w:sz w:val="18"/>
-                <w:szCs w:val="18"/>
-                <w:u w:val="single"/>
-              </w:rPr>
-              <w:t xml:space="preserve">             </w:t>
-            </w:r>
-          </w:p>
-        </w:tc>
-      </w:tr>
-      <w:tr>
-        <w:tc>
-          <w:tcPr>
-            <w:tcW w:w="8583" w:type="dxa"/>
-          </w:tcPr>
-          <w:p>
-            <w:pPr>
-              <w:spacing w:line="240" w:lineRule="atLeast"/>
-              <w:rPr>
-                <w:rFonts w:ascii="宋体" w:hAnsi="宋体" w:cs="宋体"/>
-                <w:sz w:val="18"/>
-                <w:szCs w:val="18"/>
-              </w:rPr>
-            </w:pPr>
-            <w:r>
-              <w:rPr>
-                <w:rStyle w:val="a9"/>
-                <w:rFonts w:hint="eastAsia"/>
-                <w:b w:val="0"/>
-              </w:rPr>
-              <w:t>单笔累计赠送超标金额</w:t>
-            </w:r>
-            <w:r>
-              <w:rPr>
-                <w:rFonts w:ascii="宋体" w:hAnsi="宋体" w:cs="宋体" w:hint="eastAsia"/>
-                <w:sz w:val="18"/>
-                <w:szCs w:val="18"/>
-              </w:rPr>
-              <w:t>：</w:t>
-            </w:r>
-            <w:r>
-              <w:rPr>
-                <w:rFonts w:ascii="宋体" w:hAnsi="宋体" w:cs="宋体" w:hint="eastAsia"/>
-                <w:sz w:val="18"/>
-                <w:szCs w:val="18"/>
-                <w:u w:val="single"/>
-              </w:rPr>
-              <w:t xml:space="preserve">             </w:t>
-            </w:r>
-          </w:p>
-        </w:tc>
-      </w:tr>
-      <w:tr>
-        <w:tc>
-          <w:tcPr>
-            <w:tcW w:w="8583" w:type="dxa"/>
-          </w:tcPr>
-          <w:p>
-            <w:pPr>
-              <w:spacing w:line="240" w:lineRule="atLeast"/>
-              <w:rPr>
-                <w:bCs/>
-              </w:rPr>
-            </w:pPr>
-            <w:r>
-              <w:rPr>
-                <w:rStyle w:val="a9"/>
-                <w:rFonts w:hint="eastAsia"/>
-                <w:b w:val="0"/>
-              </w:rPr>
-              <w:t>整体</w:t>
-            </w:r>
-            <w:proofErr w:type="gramStart"/>
-            <w:r>
-              <w:rPr>
-                <w:rStyle w:val="a9"/>
-                <w:rFonts w:hint="eastAsia"/>
-                <w:b w:val="0"/>
-              </w:rPr>
-              <w:t>考量</w:t>
-            </w:r>
-            <w:proofErr w:type="gramEnd"/>
-            <w:r>
-              <w:rPr>
-                <w:rStyle w:val="a9"/>
-                <w:rFonts w:hint="eastAsia"/>
-                <w:b w:val="0"/>
-              </w:rPr>
-              <w:t>赠送超标金额</w:t>
-            </w:r>
-            <w:r>
-              <w:rPr>
-                <w:rFonts w:ascii="宋体" w:hAnsi="宋体" w:cs="宋体" w:hint="eastAsia"/>
-                <w:sz w:val="18"/>
-                <w:szCs w:val="18"/>
-              </w:rPr>
-              <w:t>：</w:t>
-            </w:r>
-            <w:r>
-              <w:rPr>
-                <w:rFonts w:ascii="宋体" w:hAnsi="宋体" w:cs="宋体" w:hint="eastAsia"/>
-                <w:sz w:val="18"/>
-                <w:szCs w:val="18"/>
-                <w:u w:val="single"/>
-              </w:rPr>
-              <w:t xml:space="preserve">             </w:t>
-            </w:r>
-          </w:p>
-        </w:tc>
-      </w:tr>
-      <w:tr>
-        <w:tc>
-          <w:tcPr>
-            <w:tcW w:w="8583" w:type="dxa"/>
-          </w:tcPr>
-          <w:p>
-            <w:pPr>
-              <w:spacing w:line="240" w:lineRule="atLeast"/>
-              <w:rPr>
-                <w:rStyle w:val="a9"/>
-                <w:b w:val="0"/>
-              </w:rPr>
-            </w:pPr>
-            <w:r>
-              <w:rPr>
-                <w:rFonts w:ascii="宋体" w:hAnsi="宋体" w:cs="宋体" w:hint="eastAsia"/>
-                <w:sz w:val="18"/>
-                <w:szCs w:val="18"/>
-              </w:rPr>
-              <w:t>时间：</w:t>
-            </w:r>
-            <w:r>
-              <w:rPr>
-                <w:rFonts w:ascii="宋体" w:hAnsi="宋体" w:cs="宋体" w:hint="eastAsia"/>
-                <w:sz w:val="18"/>
-                <w:szCs w:val="18"/>
-                <w:u w:val="single"/>
-              </w:rPr>
-              <w:t xml:space="preserve">             </w:t>
-            </w:r>
-            <w:r>
-              <w:rPr>
-                <w:rFonts w:ascii="宋体" w:hAnsi="宋体" w:cs="宋体"/>
-                <w:color w:val="FF0000"/>
-                <w:sz w:val="18"/>
-                <w:szCs w:val="18"/>
-              </w:rPr>
-              <w:t>(</w:t>
-            </w:r>
-            <w:r>
-              <w:rPr>
-                <w:rFonts w:ascii="宋体" w:hAnsi="宋体" w:cs="宋体" w:hint="eastAsia"/>
-                <w:color w:val="FF0000"/>
-                <w:sz w:val="18"/>
-                <w:szCs w:val="18"/>
-              </w:rPr>
-              <w:t>显示到月</w:t>
-            </w:r>
-            <w:r>
-              <w:rPr>
-                <w:rFonts w:ascii="宋体" w:hAnsi="宋体" w:cs="宋体" w:hint="eastAsia"/>
-                <w:color w:val="FF0000"/>
-                <w:sz w:val="18"/>
-                <w:szCs w:val="18"/>
-              </w:rPr>
-              <w:t>，一月添加一次</w:t>
-            </w:r>
-            <w:r>
-              <w:rPr>
-                <w:rFonts w:ascii="宋体" w:hAnsi="宋体" w:cs="宋体"/>
-                <w:color w:val="FF0000"/>
-                <w:sz w:val="18"/>
-                <w:szCs w:val="18"/>
-              </w:rPr>
-              <w:t>)</w:t>
-            </w:r>
-          </w:p>
-        </w:tc>
-      </w:tr>
-      <w:tr>
-        <w:tc>
-          <w:tcPr>
-            <w:tcW w:w="8583" w:type="dxa"/>
-          </w:tcPr>
-          <w:p>
-            <w:pPr>
-              <w:rPr>
-                <w:rFonts w:ascii="宋体" w:hAnsi="宋体" w:cs="宋体"/>
-                <w:sz w:val="18"/>
-                <w:szCs w:val="18"/>
-              </w:rPr>
-            </w:pPr>
-            <w:r>
-              <w:rPr>
-                <w:rFonts w:ascii="宋体" w:hAnsi="宋体" w:hint="eastAsia"/>
-                <w:color w:val="FF0000"/>
-                <w:sz w:val="18"/>
-                <w:szCs w:val="18"/>
-              </w:rPr>
-              <w:t>部门编号：（跟录入用户走，默认）</w:t>
-            </w:r>
-          </w:p>
-        </w:tc>
-      </w:tr>
-      <w:tr>
-        <w:trPr>
-          <w:trHeight w:val="920"/>
-        </w:trPr>
-        <w:tc>
-          <w:tcPr>
-            <w:tcW w:w="8583" w:type="dxa"/>
-          </w:tcPr>
-          <w:p>
-            <w:pPr>
-              <w:wordWrap w:val="0"/>
-              <w:jc w:val="right"/>
-              <w:rPr>
-                <w:rFonts w:ascii="宋体" w:hAnsi="宋体" w:cs="宋体"/>
-                <w:sz w:val="18"/>
-                <w:szCs w:val="18"/>
-                <w:u w:val="single"/>
-              </w:rPr>
-            </w:pPr>
-            <w:r>
-              <w:rPr>
-                <w:rFonts w:hint="eastAsia"/>
-                <w:szCs w:val="21"/>
-                <w:shd w:val="clear" w:color="auto" w:fill="99CCFF"/>
-              </w:rPr>
-              <w:t xml:space="preserve"> </w:t>
-            </w:r>
-            <w:r>
-              <w:rPr>
-                <w:rFonts w:hint="eastAsia"/>
-                <w:szCs w:val="21"/>
-                <w:shd w:val="clear" w:color="auto" w:fill="99CCFF"/>
-              </w:rPr>
-              <w:t>保</w:t>
-            </w:r>
-            <w:r>
-              <w:rPr>
-                <w:rFonts w:hint="eastAsia"/>
-                <w:szCs w:val="21"/>
-                <w:shd w:val="clear" w:color="auto" w:fill="99CCFF"/>
-              </w:rPr>
-              <w:t xml:space="preserve"> </w:t>
-            </w:r>
-            <w:r>
-              <w:rPr>
-                <w:rFonts w:hint="eastAsia"/>
-                <w:szCs w:val="21"/>
-                <w:shd w:val="clear" w:color="auto" w:fill="99CCFF"/>
-              </w:rPr>
-              <w:t>存</w:t>
-            </w:r>
-            <w:r>
-              <w:rPr>
-                <w:rFonts w:hint="eastAsia"/>
-                <w:color w:val="FFFFFF"/>
-              </w:rPr>
-              <w:t xml:space="preserve">  </w:t>
-            </w:r>
-            <w:r>
-              <w:rPr>
-                <w:rFonts w:hint="eastAsia"/>
-                <w:szCs w:val="21"/>
-                <w:shd w:val="clear" w:color="auto" w:fill="99CCFF"/>
-              </w:rPr>
-              <w:t>取</w:t>
-            </w:r>
-            <w:r>
-              <w:rPr>
-                <w:rFonts w:hint="eastAsia"/>
-                <w:szCs w:val="21"/>
-                <w:shd w:val="clear" w:color="auto" w:fill="99CCFF"/>
-              </w:rPr>
-              <w:t xml:space="preserve"> </w:t>
-            </w:r>
-            <w:r>
-              <w:rPr>
-                <w:rFonts w:hint="eastAsia"/>
-                <w:szCs w:val="21"/>
-                <w:shd w:val="clear" w:color="auto" w:fill="99CCFF"/>
-              </w:rPr>
-              <w:t>消</w:t>
-            </w:r>
-            <w:r>
-              <w:rPr>
-                <w:rFonts w:hint="eastAsia"/>
-                <w:color w:val="FFFFFF"/>
-              </w:rPr>
-              <w:t xml:space="preserve"> </w:t>
-            </w:r>
-          </w:p>
-        </w:tc>
-      </w:tr>
-    </w:tbl>
-    <w:p>
-      <w:pPr>
-        <w:spacing w:beforeLines="50" w:before="156" w:afterLines="50" w:after="156" w:line="360" w:lineRule="exact"/>
-      </w:pPr>
-    </w:p>
-    <w:p>
-      <w:pPr>
-        <w:spacing w:beforeLines="50" w:before="156" w:afterLines="50" w:after="156" w:line="360" w:lineRule="exact"/>
-      </w:pPr>
-    </w:p>
-    <w:p>
-      <w:pPr>
-        <w:spacing w:beforeLines="50" w:before="156" w:afterLines="50" w:after="156" w:line="360" w:lineRule="exact"/>
-        <w:outlineLvl w:val="1"/>
-        <w:rPr>
-          <w:b/>
-          <w:bCs/>
-          <w:sz w:val="24"/>
-        </w:rPr>
-      </w:pPr>
-      <w:r>
-        <w:rPr>
-          <w:b/>
-          <w:bCs/>
-          <w:sz w:val="24"/>
-        </w:rPr>
-        <w:lastRenderedPageBreak/>
-        <w:t>4</w:t>
-      </w:r>
-      <w:r>
-        <w:rPr>
-          <w:rFonts w:hint="eastAsia"/>
-          <w:b/>
-          <w:bCs/>
-          <w:sz w:val="24"/>
-        </w:rPr>
-        <w:t xml:space="preserve"> </w:t>
-      </w:r>
-      <w:r>
-        <w:rPr>
-          <w:rFonts w:hint="eastAsia"/>
-          <w:b/>
-          <w:bCs/>
-          <w:sz w:val="24"/>
-        </w:rPr>
-        <w:t>月报其他信息管理</w:t>
-      </w:r>
-    </w:p>
-    <w:p>
-      <w:pPr>
-        <w:spacing w:beforeLines="50" w:before="156" w:afterLines="50" w:after="156" w:line="360" w:lineRule="exact"/>
-        <w:outlineLvl w:val="2"/>
-        <w:rPr>
-          <w:b/>
-          <w:bCs/>
-          <w:sz w:val="24"/>
-        </w:rPr>
-      </w:pPr>
-      <w:r>
-        <w:rPr>
-          <w:b/>
-          <w:bCs/>
-          <w:sz w:val="24"/>
-        </w:rPr>
-        <w:t>4</w:t>
-      </w:r>
-      <w:r>
-        <w:rPr>
-          <w:rFonts w:hint="eastAsia"/>
-          <w:b/>
-          <w:bCs/>
-          <w:sz w:val="24"/>
-        </w:rPr>
-        <w:t xml:space="preserve">.1 </w:t>
-      </w:r>
-      <w:r>
-        <w:rPr>
-          <w:rFonts w:hint="eastAsia"/>
-          <w:b/>
-          <w:bCs/>
-          <w:sz w:val="24"/>
-        </w:rPr>
-        <w:t>月报其他信息管理</w:t>
-      </w:r>
-    </w:p>
-    <w:p>
-      <w:pPr>
-        <w:spacing w:beforeLines="50" w:before="156" w:afterLines="50" w:after="156" w:line="360" w:lineRule="exact"/>
-        <w:rPr>
-          <w:color w:val="FF0000"/>
-        </w:rPr>
-      </w:pPr>
-      <w:r>
-        <w:rPr>
-          <w:rFonts w:hint="eastAsia"/>
-        </w:rPr>
         <w:t>该模块实现对</w:t>
       </w:r>
       <w:r>
@@ -13302,6 +10296,7 @@
                 <w:rStyle w:val="a9"/>
                 <w:rFonts w:hint="eastAsia"/>
               </w:rPr>
+              <w:lastRenderedPageBreak/>
               <w:t xml:space="preserve"> </w:t>
             </w:r>
             <w:r>
@@ -15867,7 +12862,6 @@
                 <w:sz w:val="18"/>
                 <w:szCs w:val="18"/>
               </w:rPr>
-              <w:lastRenderedPageBreak/>
               <w:t>部门编号：（跟录入用户走，默认）</w:t>
             </w:r>
           </w:p>
@@ -16024,6 +13018,7 @@
           <w:bCs/>
           <w:sz w:val="24"/>
         </w:rPr>
+        <w:lastRenderedPageBreak/>
         <w:t>5</w:t>
       </w:r>
       <w:r>
@@ -18294,7 +15289,6 @@
                 <w:sz w:val="18"/>
                 <w:szCs w:val="18"/>
               </w:rPr>
-              <w:lastRenderedPageBreak/>
               <w:t>性别：</w:t>
             </w:r>
             <w:r>
@@ -18563,7 +15557,7 @@
     <w:p>
       <w:pPr>
         <w:spacing w:beforeLines="50" w:before="156" w:afterLines="50" w:after="156" w:line="360" w:lineRule="exact"/>
-        <w:outlineLvl w:val="2"/>
+        <w:outlineLvl w:val="1"/>
         <w:rPr>
           <w:b/>
           <w:bCs/>
@@ -18576,287 +15570,7 @@
           <w:bCs/>
           <w:sz w:val="24"/>
         </w:rPr>
-        <w:t>5</w:t>
-      </w:r>
-      <w:r>
-        <w:rPr>
-          <w:rFonts w:hint="eastAsia"/>
-          <w:b/>
-          <w:bCs/>
-          <w:sz w:val="24"/>
-        </w:rPr>
-        <w:t xml:space="preserve">.2 </w:t>
-      </w:r>
-      <w:r>
-        <w:rPr>
-          <w:rFonts w:hint="eastAsia"/>
-          <w:b/>
-          <w:bCs/>
-          <w:sz w:val="24"/>
-        </w:rPr>
-        <w:t>修改密码</w:t>
-      </w:r>
-    </w:p>
-    <w:p>
-      <w:pPr>
-        <w:spacing w:beforeLines="50" w:before="156" w:afterLines="50" w:after="156" w:line="360" w:lineRule="exact"/>
-      </w:pPr>
-      <w:r>
-        <w:rPr>
-          <w:rFonts w:hint="eastAsia"/>
-        </w:rPr>
-        <w:t>修改用户自己的密码（</w:t>
-      </w:r>
-      <w:proofErr w:type="spellStart"/>
-      <w:r>
-        <w:t>UserInfo</w:t>
-      </w:r>
-      <w:proofErr w:type="spellEnd"/>
-      <w:r>
-        <w:rPr>
-          <w:rFonts w:hint="eastAsia"/>
-        </w:rPr>
-        <w:t>）</w:t>
-      </w:r>
-    </w:p>
-    <w:tbl>
-      <w:tblPr>
-        <w:tblStyle w:val="ad"/>
-        <w:tblW w:w="0" w:type="auto"/>
-        <w:tblInd w:w="0" w:type="dxa"/>
-        <w:tblLayout w:type="fixed"/>
-        <w:tblLook w:val="0000" w:firstRow="0" w:lastRow="0" w:firstColumn="0" w:lastColumn="0" w:noHBand="0" w:noVBand="0"/>
-      </w:tblPr>
-      <w:tblGrid>
-        <w:gridCol w:w="8583"/>
-      </w:tblGrid>
-      <w:tr>
-        <w:tc>
-          <w:tcPr>
-            <w:tcW w:w="8583" w:type="dxa"/>
-          </w:tcPr>
-          <w:p>
-            <w:pPr>
-              <w:rPr>
-                <w:rFonts w:ascii="宋体"/>
-                <w:sz w:val="24"/>
-                <w:u w:val="single"/>
-              </w:rPr>
-            </w:pPr>
-            <w:r>
-              <w:rPr>
-                <w:rFonts w:ascii="宋体" w:hAnsi="宋体" w:cs="宋体" w:hint="eastAsia"/>
-                <w:sz w:val="18"/>
-                <w:szCs w:val="18"/>
-              </w:rPr>
-              <w:t xml:space="preserve">原密码： </w:t>
-            </w:r>
-            <w:r>
-              <w:rPr>
-                <w:rFonts w:ascii="宋体" w:hAnsi="宋体" w:cs="宋体" w:hint="eastAsia"/>
-                <w:sz w:val="18"/>
-                <w:szCs w:val="18"/>
-                <w:u w:val="single"/>
-              </w:rPr>
-              <w:t xml:space="preserve">             </w:t>
-            </w:r>
-          </w:p>
-        </w:tc>
-      </w:tr>
-      <w:tr>
-        <w:tc>
-          <w:tcPr>
-            <w:tcW w:w="8583" w:type="dxa"/>
-          </w:tcPr>
-          <w:p>
-            <w:pPr>
-              <w:rPr>
-                <w:rFonts w:ascii="宋体" w:hAnsi="宋体" w:cs="宋体"/>
-                <w:sz w:val="18"/>
-                <w:szCs w:val="18"/>
-              </w:rPr>
-            </w:pPr>
-            <w:r>
-              <w:rPr>
-                <w:rFonts w:ascii="宋体" w:hAnsi="宋体" w:cs="宋体" w:hint="eastAsia"/>
-                <w:sz w:val="18"/>
-                <w:szCs w:val="18"/>
-              </w:rPr>
-              <w:t>新密码：</w:t>
-            </w:r>
-            <w:r>
-              <w:rPr>
-                <w:rFonts w:ascii="宋体" w:hAnsi="宋体" w:cs="宋体" w:hint="eastAsia"/>
-                <w:sz w:val="18"/>
-                <w:szCs w:val="18"/>
-                <w:u w:val="single"/>
-              </w:rPr>
-              <w:t xml:space="preserve">             </w:t>
-            </w:r>
-          </w:p>
-        </w:tc>
-      </w:tr>
-      <w:tr>
-        <w:tc>
-          <w:tcPr>
-            <w:tcW w:w="8583" w:type="dxa"/>
-          </w:tcPr>
-          <w:p>
-            <w:pPr>
-              <w:spacing w:line="240" w:lineRule="atLeast"/>
-              <w:rPr>
-                <w:rFonts w:ascii="宋体" w:hAnsi="宋体" w:cs="宋体"/>
-                <w:sz w:val="18"/>
-                <w:szCs w:val="18"/>
-              </w:rPr>
-            </w:pPr>
-            <w:r>
-              <w:rPr>
-                <w:rStyle w:val="a9"/>
-                <w:rFonts w:hint="eastAsia"/>
-                <w:b w:val="0"/>
-              </w:rPr>
-              <w:t>再输一次新密码</w:t>
-            </w:r>
-            <w:r>
-              <w:rPr>
-                <w:rFonts w:ascii="宋体" w:hAnsi="宋体" w:cs="宋体" w:hint="eastAsia"/>
-                <w:sz w:val="18"/>
-                <w:szCs w:val="18"/>
-              </w:rPr>
-              <w:t>：</w:t>
-            </w:r>
-            <w:r>
-              <w:rPr>
-                <w:rFonts w:ascii="宋体" w:hAnsi="宋体" w:cs="宋体" w:hint="eastAsia"/>
-                <w:sz w:val="18"/>
-                <w:szCs w:val="18"/>
-                <w:u w:val="single"/>
-              </w:rPr>
-              <w:t xml:space="preserve">             </w:t>
-            </w:r>
-          </w:p>
-        </w:tc>
-      </w:tr>
-      <w:tr>
-        <w:trPr>
-          <w:trHeight w:val="920"/>
-        </w:trPr>
-        <w:tc>
-          <w:tcPr>
-            <w:tcW w:w="8583" w:type="dxa"/>
-          </w:tcPr>
-          <w:p>
-            <w:pPr>
-              <w:wordWrap w:val="0"/>
-              <w:jc w:val="right"/>
-              <w:rPr>
-                <w:rFonts w:ascii="宋体" w:hAnsi="宋体" w:cs="宋体"/>
-                <w:sz w:val="18"/>
-                <w:szCs w:val="18"/>
-                <w:u w:val="single"/>
-              </w:rPr>
-            </w:pPr>
-            <w:r>
-              <w:rPr>
-                <w:rFonts w:hint="eastAsia"/>
-                <w:szCs w:val="21"/>
-                <w:shd w:val="clear" w:color="auto" w:fill="99CCFF"/>
-              </w:rPr>
-              <w:t xml:space="preserve"> </w:t>
-            </w:r>
-            <w:r>
-              <w:rPr>
-                <w:rFonts w:hint="eastAsia"/>
-                <w:szCs w:val="21"/>
-                <w:shd w:val="clear" w:color="auto" w:fill="99CCFF"/>
-              </w:rPr>
-              <w:t>保</w:t>
-            </w:r>
-            <w:r>
-              <w:rPr>
-                <w:rFonts w:hint="eastAsia"/>
-                <w:szCs w:val="21"/>
-                <w:shd w:val="clear" w:color="auto" w:fill="99CCFF"/>
-              </w:rPr>
-              <w:t xml:space="preserve"> </w:t>
-            </w:r>
-            <w:r>
-              <w:rPr>
-                <w:rFonts w:hint="eastAsia"/>
-                <w:szCs w:val="21"/>
-                <w:shd w:val="clear" w:color="auto" w:fill="99CCFF"/>
-              </w:rPr>
-              <w:t>存</w:t>
-            </w:r>
-            <w:r>
-              <w:rPr>
-                <w:rFonts w:hint="eastAsia"/>
-                <w:color w:val="FFFFFF"/>
-              </w:rPr>
-              <w:t xml:space="preserve">  </w:t>
-            </w:r>
-            <w:r>
-              <w:rPr>
-                <w:rFonts w:hint="eastAsia"/>
-                <w:szCs w:val="21"/>
-                <w:shd w:val="clear" w:color="auto" w:fill="99CCFF"/>
-              </w:rPr>
-              <w:t>取</w:t>
-            </w:r>
-            <w:r>
-              <w:rPr>
-                <w:rFonts w:hint="eastAsia"/>
-                <w:szCs w:val="21"/>
-                <w:shd w:val="clear" w:color="auto" w:fill="99CCFF"/>
-              </w:rPr>
-              <w:t xml:space="preserve"> </w:t>
-            </w:r>
-            <w:r>
-              <w:rPr>
-                <w:rFonts w:hint="eastAsia"/>
-                <w:szCs w:val="21"/>
-                <w:shd w:val="clear" w:color="auto" w:fill="99CCFF"/>
-              </w:rPr>
-              <w:t>消</w:t>
-            </w:r>
-            <w:r>
-              <w:rPr>
-                <w:rFonts w:hint="eastAsia"/>
-                <w:color w:val="FFFFFF"/>
-              </w:rPr>
-              <w:t xml:space="preserve"> </w:t>
-            </w:r>
-          </w:p>
-        </w:tc>
-      </w:tr>
-    </w:tbl>
-    <w:p>
-      <w:pPr>
-        <w:spacing w:beforeLines="50" w:before="156" w:afterLines="50" w:after="156" w:line="360" w:lineRule="exact"/>
-      </w:pPr>
-    </w:p>
-    <w:p>
-      <w:pPr>
-        <w:spacing w:beforeLines="50" w:before="156" w:afterLines="50" w:after="156" w:line="360" w:lineRule="exact"/>
-      </w:pPr>
-    </w:p>
-    <w:p>
-      <w:pPr>
-        <w:spacing w:beforeLines="50" w:before="156" w:afterLines="50" w:after="156" w:line="360" w:lineRule="exact"/>
-        <w:outlineLvl w:val="1"/>
-        <w:rPr>
-          <w:b/>
-          <w:bCs/>
-          <w:sz w:val="24"/>
-        </w:rPr>
-      </w:pPr>
-      <w:r>
-        <w:rPr>
-          <w:b/>
-          <w:bCs/>
-          <w:sz w:val="24"/>
-        </w:rPr>
+        <w:lastRenderedPageBreak/>
         <w:t>6</w:t>
       </w:r>
       <w:r>
@@ -20966,6 +17680,7 @@
           <w:bCs/>
           <w:sz w:val="24"/>
         </w:rPr>
+        <w:lastRenderedPageBreak/>
         <w:t>7</w:t>
       </w:r>
       <w:r>
@@ -22629,7 +19344,6 @@
         <w:rPr>
           <w:rFonts w:hint="eastAsia"/>
         </w:rPr>
-        <w:lastRenderedPageBreak/>
         <w:t>销售部</w:t>
       </w:r>
       <w:r>
@@ -23246,6 +19960,7 @@
           <w:bCs/>
           <w:sz w:val="24"/>
         </w:rPr>
+        <w:lastRenderedPageBreak/>
         <w:t>8</w:t>
       </w:r>
       <w:r>
@@ -25046,7 +21761,6 @@
                 <w:sz w:val="18"/>
                 <w:szCs w:val="18"/>
               </w:rPr>
-              <w:lastRenderedPageBreak/>
               <w:t>用户姓名</w:t>
             </w:r>
             <w:r>
@@ -25592,6 +22306,290 @@
         </w:tc>
       </w:tr>
     </w:tbl>
+    <w:p>
+      <w:pPr>
+        <w:spacing w:beforeLines="50" w:before="156" w:afterLines="50" w:after="156" w:line="360" w:lineRule="exact"/>
+      </w:pPr>
+    </w:p>
+    <w:p>
+      <w:pPr>
+        <w:spacing w:beforeLines="50" w:before="156" w:afterLines="50" w:after="156" w:line="360" w:lineRule="exact"/>
+        <w:outlineLvl w:val="2"/>
+        <w:rPr>
+          <w:b/>
+          <w:bCs/>
+          <w:sz w:val="24"/>
+        </w:rPr>
+      </w:pPr>
+      <w:r>
+        <w:rPr>
+          <w:b/>
+          <w:bCs/>
+          <w:sz w:val="24"/>
+        </w:rPr>
+        <w:t>8</w:t>
+      </w:r>
+      <w:bookmarkStart w:id="5" w:name="_GoBack"/>
+      <w:bookmarkEnd w:id="5"/>
+      <w:r>
+        <w:rPr>
+          <w:rFonts w:hint="eastAsia"/>
+          <w:b/>
+          <w:bCs/>
+          <w:sz w:val="24"/>
+        </w:rPr>
+        <w:t xml:space="preserve">.2 </w:t>
+      </w:r>
+      <w:r>
+        <w:rPr>
+          <w:rFonts w:hint="eastAsia"/>
+          <w:b/>
+          <w:bCs/>
+          <w:sz w:val="24"/>
+        </w:rPr>
+        <w:t>修改密码</w:t>
+      </w:r>
+    </w:p>
+    <w:p>
+      <w:pPr>
+        <w:spacing w:beforeLines="50" w:before="156" w:afterLines="50" w:after="156" w:line="360" w:lineRule="exact"/>
+      </w:pPr>
+      <w:r>
+        <w:rPr>
+          <w:rFonts w:hint="eastAsia"/>
+        </w:rPr>
+        <w:t>修改用户自己的密码（</w:t>
+      </w:r>
+      <w:proofErr w:type="spellStart"/>
+      <w:r>
+        <w:t>UserInfo</w:t>
+      </w:r>
+      <w:proofErr w:type="spellEnd"/>
+      <w:r>
+        <w:rPr>
+          <w:rFonts w:hint="eastAsia"/>
+        </w:rPr>
+        <w:t>）</w:t>
+      </w:r>
+    </w:p>
+    <w:tbl>
+      <w:tblPr>
+        <w:tblStyle w:val="ad"/>
+        <w:tblW w:w="0" w:type="auto"/>
+        <w:tblInd w:w="0" w:type="dxa"/>
+        <w:tblLayout w:type="fixed"/>
+        <w:tblLook w:val="0000" w:firstRow="0" w:lastRow="0" w:firstColumn="0" w:lastColumn="0" w:noHBand="0" w:noVBand="0"/>
+      </w:tblPr>
+      <w:tblGrid>
+        <w:gridCol w:w="8583"/>
+      </w:tblGrid>
+      <w:tr>
+        <w:tc>
+          <w:tcPr>
+            <w:tcW w:w="8583" w:type="dxa"/>
+          </w:tcPr>
+          <w:p>
+            <w:pPr>
+              <w:rPr>
+                <w:rFonts w:ascii="宋体"/>
+                <w:sz w:val="24"/>
+                <w:u w:val="single"/>
+              </w:rPr>
+            </w:pPr>
+            <w:r>
+              <w:rPr>
+                <w:rFonts w:ascii="宋体" w:hAnsi="宋体" w:cs="宋体" w:hint="eastAsia"/>
+                <w:sz w:val="18"/>
+                <w:szCs w:val="18"/>
+              </w:rPr>
+              <w:lastRenderedPageBreak/>
+              <w:t xml:space="preserve">原密码： </w:t>
+            </w:r>
+            <w:r>
+              <w:rPr>
+                <w:rFonts w:ascii="宋体" w:hAnsi="宋体" w:cs="宋体" w:hint="eastAsia"/>
+                <w:sz w:val="18"/>
+                <w:szCs w:val="18"/>
+                <w:u w:val="single"/>
+              </w:rPr>
+              <w:t xml:space="preserve">             </w:t>
+            </w:r>
+          </w:p>
+        </w:tc>
+      </w:tr>
+      <w:tr>
+        <w:tc>
+          <w:tcPr>
+            <w:tcW w:w="8583" w:type="dxa"/>
+          </w:tcPr>
+          <w:p>
+            <w:pPr>
+              <w:rPr>
+                <w:rFonts w:ascii="宋体" w:hAnsi="宋体" w:cs="宋体"/>
+                <w:sz w:val="18"/>
+                <w:szCs w:val="18"/>
+              </w:rPr>
+            </w:pPr>
+            <w:r>
+              <w:rPr>
+                <w:rFonts w:ascii="宋体" w:hAnsi="宋体" w:cs="宋体" w:hint="eastAsia"/>
+                <w:sz w:val="18"/>
+                <w:szCs w:val="18"/>
+              </w:rPr>
+              <w:t>新密码：</w:t>
+            </w:r>
+            <w:r>
+              <w:rPr>
+                <w:rFonts w:ascii="宋体" w:hAnsi="宋体" w:cs="宋体" w:hint="eastAsia"/>
+                <w:sz w:val="18"/>
+                <w:szCs w:val="18"/>
+                <w:u w:val="single"/>
+              </w:rPr>
+              <w:t xml:space="preserve">             </w:t>
+            </w:r>
+          </w:p>
+        </w:tc>
+      </w:tr>
+      <w:tr>
+        <w:tc>
+          <w:tcPr>
+            <w:tcW w:w="8583" w:type="dxa"/>
+          </w:tcPr>
+          <w:p>
+            <w:pPr>
+              <w:spacing w:line="240" w:lineRule="atLeast"/>
+              <w:rPr>
+                <w:rFonts w:ascii="宋体" w:hAnsi="宋体" w:cs="宋体"/>
+                <w:sz w:val="18"/>
+                <w:szCs w:val="18"/>
+              </w:rPr>
+            </w:pPr>
+            <w:r>
+              <w:rPr>
+                <w:rStyle w:val="a9"/>
+                <w:rFonts w:hint="eastAsia"/>
+                <w:b w:val="0"/>
+              </w:rPr>
+              <w:t>再输一次新密码</w:t>
+            </w:r>
+            <w:r>
+              <w:rPr>
+                <w:rFonts w:ascii="宋体" w:hAnsi="宋体" w:cs="宋体" w:hint="eastAsia"/>
+                <w:sz w:val="18"/>
+                <w:szCs w:val="18"/>
+              </w:rPr>
+              <w:t>：</w:t>
+            </w:r>
+            <w:r>
+              <w:rPr>
+                <w:rFonts w:ascii="宋体" w:hAnsi="宋体" w:cs="宋体" w:hint="eastAsia"/>
+                <w:sz w:val="18"/>
+                <w:szCs w:val="18"/>
+                <w:u w:val="single"/>
+              </w:rPr>
+              <w:t xml:space="preserve">             </w:t>
+            </w:r>
+          </w:p>
+        </w:tc>
+      </w:tr>
+      <w:tr>
+        <w:trPr>
+          <w:trHeight w:val="920"/>
+        </w:trPr>
+        <w:tc>
+          <w:tcPr>
+            <w:tcW w:w="8583" w:type="dxa"/>
+          </w:tcPr>
+          <w:p>
+            <w:pPr>
+              <w:wordWrap w:val="0"/>
+              <w:jc w:val="right"/>
+              <w:rPr>
+                <w:rFonts w:ascii="宋体" w:hAnsi="宋体" w:cs="宋体"/>
+                <w:sz w:val="18"/>
+                <w:szCs w:val="18"/>
+                <w:u w:val="single"/>
+              </w:rPr>
+            </w:pPr>
+            <w:r>
+              <w:rPr>
+                <w:rFonts w:hint="eastAsia"/>
+                <w:szCs w:val="21"/>
+                <w:shd w:val="clear" w:color="auto" w:fill="99CCFF"/>
+              </w:rPr>
+              <w:t xml:space="preserve"> </w:t>
+            </w:r>
+            <w:r>
+              <w:rPr>
+                <w:rFonts w:hint="eastAsia"/>
+                <w:szCs w:val="21"/>
+                <w:shd w:val="clear" w:color="auto" w:fill="99CCFF"/>
+              </w:rPr>
+              <w:t>保</w:t>
+            </w:r>
+            <w:r>
+              <w:rPr>
+                <w:rFonts w:hint="eastAsia"/>
+                <w:szCs w:val="21"/>
+                <w:shd w:val="clear" w:color="auto" w:fill="99CCFF"/>
+              </w:rPr>
+              <w:t xml:space="preserve"> </w:t>
+            </w:r>
+            <w:r>
+              <w:rPr>
+                <w:rFonts w:hint="eastAsia"/>
+                <w:szCs w:val="21"/>
+                <w:shd w:val="clear" w:color="auto" w:fill="99CCFF"/>
+              </w:rPr>
+              <w:t>存</w:t>
+            </w:r>
+            <w:r>
+              <w:rPr>
+                <w:rFonts w:hint="eastAsia"/>
+                <w:color w:val="FFFFFF"/>
+              </w:rPr>
+              <w:t xml:space="preserve">  </w:t>
+            </w:r>
+            <w:r>
+              <w:rPr>
+                <w:rFonts w:hint="eastAsia"/>
+                <w:szCs w:val="21"/>
+                <w:shd w:val="clear" w:color="auto" w:fill="99CCFF"/>
+              </w:rPr>
+              <w:t>取</w:t>
+            </w:r>
+            <w:r>
+              <w:rPr>
+                <w:rFonts w:hint="eastAsia"/>
+                <w:szCs w:val="21"/>
+                <w:shd w:val="clear" w:color="auto" w:fill="99CCFF"/>
+              </w:rPr>
+              <w:t xml:space="preserve"> </w:t>
+            </w:r>
+            <w:r>
+              <w:rPr>
+                <w:rFonts w:hint="eastAsia"/>
+                <w:szCs w:val="21"/>
+                <w:shd w:val="clear" w:color="auto" w:fill="99CCFF"/>
+              </w:rPr>
+              <w:t>消</w:t>
+            </w:r>
+            <w:r>
+              <w:rPr>
+                <w:rFonts w:hint="eastAsia"/>
+                <w:color w:val="FFFFFF"/>
+              </w:rPr>
+              <w:t xml:space="preserve"> </w:t>
+            </w:r>
+          </w:p>
+        </w:tc>
+      </w:tr>
+    </w:tbl>
+    <w:p>
+      <w:pPr>
+        <w:spacing w:beforeLines="50" w:before="156" w:afterLines="50" w:after="156" w:line="360" w:lineRule="exact"/>
+      </w:pPr>
+    </w:p>
     <w:p>
       <w:pPr>
         <w:spacing w:beforeLines="50" w:before="156" w:afterLines="50" w:after="156" w:line="360" w:lineRule="exact"/>
@@ -27301,7 +24299,6 @@
                 <w:sz w:val="18"/>
                 <w:szCs w:val="18"/>
               </w:rPr>
-              <w:lastRenderedPageBreak/>
               <w:t>产品单位</w:t>
             </w:r>
             <w:r>
@@ -27573,6 +24570,7 @@
                 <w:rFonts w:hint="eastAsia"/>
                 <w:b w:val="0"/>
               </w:rPr>
+              <w:lastRenderedPageBreak/>
               <w:t>产品单价</w:t>
             </w:r>
             <w:r>
@@ -28306,7 +25304,6 @@
                 <w:sz w:val="28"/>
                 <w:szCs w:val="28"/>
               </w:rPr>
-              <w:lastRenderedPageBreak/>
               <w:t>签约部长个人销量（盒），依据</w:t>
             </w:r>
             <w:r>
@@ -28462,6 +25459,7 @@
                 <w:sz w:val="28"/>
                 <w:szCs w:val="28"/>
               </w:rPr>
+              <w:lastRenderedPageBreak/>
               <w:t>说明：签约部长的数据需分别</w:t>
             </w:r>
             <w:proofErr w:type="gramStart"/>
@@ -31087,7 +28085,7 @@
         <w:rStyle w:val="a8"/>
         <w:noProof/>
       </w:rPr>
-      <w:t>21</w:t>
+      <w:t>22</w:t>
     </w:r>
     <w:r>
       <w:fldChar w:fldCharType="end"/>
